--- a/Traccia Osservazioni Linguistiche.docx
+++ b/Traccia Osservazioni Linguistiche.docx
@@ -55,10 +55,76 @@
         <w:rPr>
           <w:lang w:val="it-IT"/>
         </w:rPr>
-        <w:t>Inglese lingua molto precisa con frequente uso di ossessivi</w:t>
+        <w:t>Ogni personaggio ha un modo diverso di parlare adatto al suo carattere e al suo rango</w:t>
       </w:r>
       <w:bookmarkStart w:id="0" w:name="_GoBack"/>
       <w:bookmarkEnd w:id="0"/>
+    </w:p>
+    <w:p>
+      <w:pPr>
+        <w:pStyle w:val="Paragrafoelenco"/>
+        <w:numPr>
+          <w:ilvl w:val="1"/>
+          <w:numId w:val="2"/>
+        </w:numPr>
+        <w:rPr>
+          <w:lang w:val="it-IT"/>
+        </w:rPr>
+      </w:pPr>
+      <w:r>
+        <w:rPr>
+          <w:lang w:val="it-IT"/>
+        </w:rPr>
+        <w:t xml:space="preserve">Inglese lingua molto precisa con frequente uso di ossessivi </w:t>
+      </w:r>
+    </w:p>
+    <w:p>
+      <w:pPr>
+        <w:pStyle w:val="Paragrafoelenco"/>
+        <w:numPr>
+          <w:ilvl w:val="0"/>
+          <w:numId w:val="2"/>
+        </w:numPr>
+        <w:rPr>
+          <w:lang w:val="it-IT"/>
+        </w:rPr>
+      </w:pPr>
+      <w:r>
+        <w:rPr>
+          <w:lang w:val="it-IT"/>
+        </w:rPr>
+        <w:t>Tag e linguaggio tecnico</w:t>
+      </w:r>
+    </w:p>
+    <w:p>
+      <w:pPr>
+        <w:pStyle w:val="Paragrafoelenco"/>
+        <w:numPr>
+          <w:ilvl w:val="0"/>
+          <w:numId w:val="2"/>
+        </w:numPr>
+        <w:rPr>
+          <w:lang w:val="it-IT"/>
+        </w:rPr>
+      </w:pPr>
+      <w:r>
+        <w:rPr>
+          <w:lang w:val="it-IT"/>
+        </w:rPr>
+        <w:t>T</w:t>
+      </w:r>
+      <w:r>
+        <w:rPr>
+          <w:lang w:val="it-IT"/>
+        </w:rPr>
+        <w:t>ono generale del testo e uso di colloquialismi</w:t>
+      </w:r>
+      <w:r>
+        <w:rPr>
+          <w:lang w:val="it-IT"/>
+        </w:rPr>
+        <w:t xml:space="preserve"> e giochi di parole</w:t>
+      </w:r>
       <w:r>
         <w:rPr>
           <w:lang w:val="it-IT"/>
@@ -70,6 +136,178 @@
       <w:pPr>
         <w:pStyle w:val="Paragrafoelenco"/>
         <w:numPr>
+          <w:ilvl w:val="1"/>
+          <w:numId w:val="2"/>
+        </w:numPr>
+        <w:rPr>
+          <w:lang w:val="it-IT"/>
+        </w:rPr>
+      </w:pPr>
+      <w:r>
+        <w:rPr>
+          <w:lang w:val="it-IT"/>
+        </w:rPr>
+        <w:t xml:space="preserve">“graveyard shift” </w:t>
+      </w:r>
+    </w:p>
+    <w:p>
+      <w:pPr>
+        <w:pStyle w:val="Paragrafoelenco"/>
+        <w:numPr>
+          <w:ilvl w:val="1"/>
+          <w:numId w:val="2"/>
+        </w:numPr>
+        <w:rPr>
+          <w:lang w:val="it-IT"/>
+        </w:rPr>
+      </w:pPr>
+      <w:r>
+        <w:rPr>
+          <w:lang w:val="it-IT"/>
+        </w:rPr>
+        <w:t>Pun pie/high -&gt; sformato/fumato (possibile argomento discussione)</w:t>
+      </w:r>
+    </w:p>
+    <w:p>
+      <w:pPr>
+        <w:pStyle w:val="Paragrafoelenco"/>
+        <w:numPr>
+          <w:ilvl w:val="1"/>
+          <w:numId w:val="2"/>
+        </w:numPr>
+        <w:rPr>
+          <w:lang w:val="it-IT"/>
+        </w:rPr>
+      </w:pPr>
+      <w:r>
+        <w:rPr>
+          <w:lang w:val="it-IT"/>
+        </w:rPr>
+        <w:t>linguaggio messaggini file Rex</w:t>
+      </w:r>
+    </w:p>
+    <w:p>
+      <w:pPr>
+        <w:pStyle w:val="Paragrafoelenco"/>
+        <w:numPr>
+          <w:ilvl w:val="1"/>
+          <w:numId w:val="2"/>
+        </w:numPr>
+        <w:rPr>
+          <w:lang w:val="it-IT"/>
+        </w:rPr>
+      </w:pPr>
+      <w:r>
+        <w:rPr>
+          <w:lang w:val="it-IT"/>
+        </w:rPr>
+        <w:t xml:space="preserve">There's a good boy. Is there a reason you were </w:t>
+      </w:r>
+      <w:r>
+        <w:rPr>
+          <w:u w:val="single"/>
+          <w:lang w:val="it-IT"/>
+        </w:rPr>
+        <w:t>cowering</w:t>
+      </w:r>
+      <w:r>
+        <w:rPr>
+          <w:lang w:val="it-IT"/>
+        </w:rPr>
+        <w:t xml:space="preserve"> in the corner?</w:t>
+      </w:r>
+      <w:r>
+        <w:rPr>
+          <w:lang w:val="it-IT"/>
+        </w:rPr>
+        <w:t xml:space="preserve"> -&gt; </w:t>
+      </w:r>
+      <w:r>
+        <w:rPr>
+          <w:lang w:val="it-IT"/>
+        </w:rPr>
+        <w:t>Eccolo qui. Bravo, ragazzo. C'è una ragione per la quale ti nascondevi in q</w:t>
+      </w:r>
+      <w:r>
+        <w:rPr>
+          <w:lang w:val="it-IT"/>
+        </w:rPr>
+        <w:t xml:space="preserve">uell'angolo </w:t>
+      </w:r>
+      <w:r>
+        <w:rPr>
+          <w:u w:val="single"/>
+          <w:lang w:val="it-IT"/>
+        </w:rPr>
+        <w:t>come un coniglio</w:t>
+      </w:r>
+      <w:r>
+        <w:rPr>
+          <w:lang w:val="it-IT"/>
+        </w:rPr>
+        <w:t>?</w:t>
+      </w:r>
+    </w:p>
+    <w:p>
+      <w:pPr>
+        <w:pStyle w:val="Paragrafoelenco"/>
+        <w:numPr>
+          <w:ilvl w:val="1"/>
+          <w:numId w:val="2"/>
+        </w:numPr>
+        <w:rPr>
+          <w:lang w:val="it-IT"/>
+        </w:rPr>
+      </w:pPr>
+      <w:r>
+        <w:rPr>
+          <w:lang w:val="it-IT"/>
+        </w:rPr>
+        <w:t xml:space="preserve">"…This guy's no thug, he's just some </w:t>
+      </w:r>
+      <w:r>
+        <w:rPr>
+          <w:u w:val="single"/>
+          <w:lang w:val="it-IT"/>
+        </w:rPr>
+        <w:t>suit</w:t>
+      </w:r>
+      <w:r>
+        <w:rPr>
+          <w:lang w:val="it-IT"/>
+        </w:rPr>
+        <w:t xml:space="preserve"> trying to act intimidating."</w:t>
+      </w:r>
+      <w:r>
+        <w:rPr>
+          <w:lang w:val="it-IT"/>
+        </w:rPr>
+        <w:t xml:space="preserve"> -&gt; </w:t>
+      </w:r>
+      <w:r>
+        <w:rPr>
+          <w:lang w:val="it-IT"/>
+        </w:rPr>
+        <w:t xml:space="preserve">"...Questo tipo non è un criminale, è solo un </w:t>
+      </w:r>
+      <w:r>
+        <w:rPr>
+          <w:u w:val="single"/>
+          <w:lang w:val="it-IT"/>
+        </w:rPr>
+        <w:t>damerino</w:t>
+      </w:r>
+      <w:r>
+        <w:rPr>
+          <w:lang w:val="it-IT"/>
+        </w:rPr>
+        <w:t xml:space="preserve"> che cerca di farmi paura."</w:t>
+      </w:r>
+    </w:p>
+    <w:p>
+      <w:pPr>
+        <w:pStyle w:val="Paragrafoelenco"/>
+        <w:numPr>
           <w:ilvl w:val="0"/>
           <w:numId w:val="2"/>
         </w:numPr>
@@ -81,37 +319,7 @@
         <w:rPr>
           <w:lang w:val="it-IT"/>
         </w:rPr>
-        <w:t>Tag e linguaggio tecnico</w:t>
-      </w:r>
-    </w:p>
-    <w:p>
-      <w:pPr>
-        <w:pStyle w:val="Paragrafoelenco"/>
-        <w:numPr>
-          <w:ilvl w:val="0"/>
-          <w:numId w:val="2"/>
-        </w:numPr>
-        <w:rPr>
-          <w:lang w:val="it-IT"/>
-        </w:rPr>
-      </w:pPr>
-      <w:r>
-        <w:rPr>
-          <w:lang w:val="it-IT"/>
-        </w:rPr>
-        <w:t>T</w:t>
-      </w:r>
-      <w:r>
-        <w:rPr>
-          <w:lang w:val="it-IT"/>
-        </w:rPr>
-        <w:t>ono generale del testo e uso di colloquialismi</w:t>
-      </w:r>
-      <w:r>
-        <w:rPr>
-          <w:lang w:val="it-IT"/>
-        </w:rPr>
-        <w:t xml:space="preserve"> e giochi di parole</w:t>
+        <w:t>modi di dire</w:t>
       </w:r>
       <w:r>
         <w:rPr>
@@ -135,67 +343,37 @@
         <w:rPr>
           <w:lang w:val="it-IT"/>
         </w:rPr>
-        <w:t xml:space="preserve">“graveyard shift” </w:t>
-      </w:r>
-    </w:p>
-    <w:p>
-      <w:pPr>
-        <w:pStyle w:val="Paragrafoelenco"/>
-        <w:numPr>
-          <w:ilvl w:val="1"/>
-          <w:numId w:val="2"/>
-        </w:numPr>
-        <w:rPr>
-          <w:lang w:val="it-IT"/>
-        </w:rPr>
-      </w:pPr>
-      <w:r>
-        <w:rPr>
-          <w:lang w:val="it-IT"/>
-        </w:rPr>
-        <w:t>Pun pie/high -&gt; sformato/fumato (possibile argomento discussione)</w:t>
-      </w:r>
-    </w:p>
-    <w:p>
-      <w:pPr>
-        <w:pStyle w:val="Paragrafoelenco"/>
-        <w:numPr>
-          <w:ilvl w:val="1"/>
-          <w:numId w:val="2"/>
-        </w:numPr>
-        <w:rPr>
-          <w:lang w:val="it-IT"/>
-        </w:rPr>
-      </w:pPr>
-      <w:r>
-        <w:rPr>
-          <w:lang w:val="it-IT"/>
-        </w:rPr>
-        <w:t>linguaggio messaggini file Rex</w:t>
-      </w:r>
-    </w:p>
-    <w:p>
-      <w:pPr>
-        <w:pStyle w:val="Paragrafoelenco"/>
-        <w:numPr>
-          <w:ilvl w:val="0"/>
-          <w:numId w:val="2"/>
-        </w:numPr>
-        <w:rPr>
-          <w:lang w:val="it-IT"/>
-        </w:rPr>
-      </w:pPr>
-      <w:r>
-        <w:rPr>
-          <w:lang w:val="it-IT"/>
-        </w:rPr>
-        <w:t>modi di dire</w:t>
-      </w:r>
-      <w:r>
-        <w:rPr>
-          <w:lang w:val="it-IT"/>
-        </w:rPr>
-        <w:t xml:space="preserve"> </w:t>
+        <w:t>makes a jab at me -&gt; guardare come un allocco</w:t>
+      </w:r>
+    </w:p>
+    <w:p>
+      <w:pPr>
+        <w:pStyle w:val="Paragrafoelenco"/>
+        <w:numPr>
+          <w:ilvl w:val="1"/>
+          <w:numId w:val="2"/>
+        </w:numPr>
+        <w:rPr>
+          <w:lang w:val="it-IT"/>
+        </w:rPr>
+      </w:pPr>
+      <w:r>
+        <w:rPr>
+          <w:lang w:val="it-IT"/>
+        </w:rPr>
+        <w:t>porcupine retracting its quills</w:t>
+      </w:r>
+      <w:r>
+        <w:rPr>
+          <w:lang w:val="it-IT"/>
+        </w:rPr>
+        <w:t xml:space="preserve"> -&gt;</w:t>
+      </w:r>
+      <w:r>
+        <w:rPr>
+          <w:lang w:val="it-IT"/>
+        </w:rPr>
+        <w:t xml:space="preserve"> un gatto che ritrae gli artigli</w:t>
       </w:r>
     </w:p>
     <w:p>

--- a/Traccia Osservazioni Linguistiche.docx
+++ b/Traccia Osservazioni Linguistiche.docx
@@ -12,56 +12,313 @@
         <w:rPr>
           <w:lang w:val="it-IT"/>
         </w:rPr>
-        <w:t xml:space="preserve">Traccia Osservazioni Linguistiche </w:t>
-      </w:r>
-    </w:p>
-    <w:p>
-      <w:pPr>
-        <w:rPr>
-          <w:lang w:val="it-IT"/>
-        </w:rPr>
-      </w:pPr>
+        <w:t>Traccia Introduzione</w:t>
+      </w:r>
     </w:p>
     <w:p>
       <w:pPr>
         <w:pStyle w:val="Paragrafoelenco"/>
         <w:numPr>
           <w:ilvl w:val="0"/>
-          <w:numId w:val="2"/>
-        </w:numPr>
-        <w:rPr>
-          <w:lang w:val="it-IT"/>
-        </w:rPr>
-      </w:pPr>
-      <w:r>
-        <w:rPr>
-          <w:lang w:val="it-IT"/>
-        </w:rPr>
-        <w:t>Narrazione e dialogo</w:t>
-      </w:r>
-    </w:p>
-    <w:p>
-      <w:pPr>
-        <w:pStyle w:val="Paragrafoelenco"/>
-        <w:numPr>
-          <w:ilvl w:val="1"/>
-          <w:numId w:val="2"/>
-        </w:numPr>
-        <w:rPr>
-          <w:lang w:val="it-IT"/>
-        </w:rPr>
-      </w:pPr>
-      <w:r>
-        <w:rPr>
-          <w:lang w:val="it-IT"/>
-        </w:rPr>
-        <w:t>Ogni personaggio ha un modo diverso di parlare adatto al suo carattere e al suo rango</w:t>
-      </w:r>
+          <w:numId w:val="3"/>
+        </w:numPr>
+        <w:rPr>
+          <w:lang w:val="it-IT"/>
+        </w:rPr>
+      </w:pPr>
+      <w:r>
+        <w:rPr>
+          <w:lang w:val="it-IT"/>
+        </w:rPr>
+        <w:t>Spiega gioco</w:t>
+      </w:r>
+    </w:p>
+    <w:p>
+      <w:pPr>
+        <w:pStyle w:val="Paragrafoelenco"/>
+        <w:numPr>
+          <w:ilvl w:val="1"/>
+          <w:numId w:val="3"/>
+        </w:numPr>
+        <w:rPr>
+          <w:lang w:val="it-IT"/>
+        </w:rPr>
+      </w:pPr>
+      <w:r>
+        <w:rPr>
+          <w:lang w:val="it-IT"/>
+        </w:rPr>
+        <w:t>Nome</w:t>
+      </w:r>
+    </w:p>
+    <w:p>
+      <w:pPr>
+        <w:pStyle w:val="Paragrafoelenco"/>
+        <w:numPr>
+          <w:ilvl w:val="1"/>
+          <w:numId w:val="3"/>
+        </w:numPr>
+        <w:rPr>
+          <w:lang w:val="it-IT"/>
+        </w:rPr>
+      </w:pPr>
+      <w:r>
+        <w:rPr>
+          <w:lang w:val="it-IT"/>
+        </w:rPr>
+        <w:t>Casa videoludica</w:t>
+      </w:r>
+    </w:p>
+    <w:p>
+      <w:pPr>
+        <w:pStyle w:val="Paragrafoelenco"/>
+        <w:numPr>
+          <w:ilvl w:val="1"/>
+          <w:numId w:val="3"/>
+        </w:numPr>
+        <w:rPr>
+          <w:lang w:val="it-IT"/>
+        </w:rPr>
+      </w:pPr>
+      <w:r>
+        <w:rPr>
+          <w:lang w:val="it-IT"/>
+        </w:rPr>
+        <w:t xml:space="preserve">Genere </w:t>
+      </w:r>
+    </w:p>
+    <w:p>
+      <w:pPr>
+        <w:pStyle w:val="Paragrafoelenco"/>
+        <w:numPr>
+          <w:ilvl w:val="1"/>
+          <w:numId w:val="3"/>
+        </w:numPr>
+        <w:rPr>
+          <w:lang w:val="it-IT"/>
+        </w:rPr>
+      </w:pPr>
+      <w:r>
+        <w:rPr>
+          <w:lang w:val="it-IT"/>
+        </w:rPr>
+        <w:t xml:space="preserve">Trama </w:t>
+      </w:r>
+    </w:p>
+    <w:p>
+      <w:pPr>
+        <w:pStyle w:val="Paragrafoelenco"/>
+        <w:numPr>
+          <w:ilvl w:val="1"/>
+          <w:numId w:val="3"/>
+        </w:numPr>
+        <w:rPr>
+          <w:lang w:val="it-IT"/>
+        </w:rPr>
+      </w:pPr>
+      <w:proofErr w:type="spellStart"/>
+      <w:r>
+        <w:rPr>
+          <w:lang w:val="it-IT"/>
+        </w:rPr>
+        <w:t>Gameplay</w:t>
+      </w:r>
+      <w:proofErr w:type="spellEnd"/>
+      <w:r>
+        <w:rPr>
+          <w:lang w:val="it-IT"/>
+        </w:rPr>
+        <w:t xml:space="preserve"> </w:t>
+      </w:r>
+    </w:p>
+    <w:p>
+      <w:pPr>
+        <w:pStyle w:val="Paragrafoelenco"/>
+        <w:numPr>
+          <w:ilvl w:val="1"/>
+          <w:numId w:val="3"/>
+        </w:numPr>
+        <w:rPr>
+          <w:lang w:val="it-IT"/>
+        </w:rPr>
+      </w:pPr>
+      <w:r>
+        <w:rPr>
+          <w:lang w:val="it-IT"/>
+        </w:rPr>
+        <w:t xml:space="preserve">Personaggi </w:t>
+      </w:r>
+    </w:p>
+    <w:p>
+      <w:pPr>
+        <w:pStyle w:val="Paragrafoelenco"/>
+        <w:numPr>
+          <w:ilvl w:val="0"/>
+          <w:numId w:val="3"/>
+        </w:numPr>
+        <w:rPr>
+          <w:lang w:val="it-IT"/>
+        </w:rPr>
+      </w:pPr>
+      <w:r>
+        <w:rPr>
+          <w:lang w:val="it-IT"/>
+        </w:rPr>
+        <w:t xml:space="preserve">Spiega modifica formato con </w:t>
+      </w:r>
+      <w:proofErr w:type="spellStart"/>
+      <w:r>
+        <w:rPr>
+          <w:lang w:val="it-IT"/>
+        </w:rPr>
+        <w:t>snippet</w:t>
+      </w:r>
+      <w:proofErr w:type="spellEnd"/>
+      <w:r>
+        <w:rPr>
+          <w:lang w:val="it-IT"/>
+        </w:rPr>
+        <w:t xml:space="preserve"> originale </w:t>
+      </w:r>
+    </w:p>
+    <w:p>
+      <w:pPr>
+        <w:pStyle w:val="Paragrafoelenco"/>
+        <w:numPr>
+          <w:ilvl w:val="1"/>
+          <w:numId w:val="3"/>
+        </w:numPr>
+        <w:rPr>
+          <w:lang w:val="it-IT"/>
+        </w:rPr>
+      </w:pPr>
+      <w:r>
+        <w:rPr>
+          <w:lang w:val="it-IT"/>
+        </w:rPr>
+        <w:t xml:space="preserve">Natural </w:t>
+      </w:r>
+      <w:proofErr w:type="spellStart"/>
+      <w:r>
+        <w:rPr>
+          <w:lang w:val="it-IT"/>
+        </w:rPr>
+        <w:t>language</w:t>
+      </w:r>
+      <w:proofErr w:type="spellEnd"/>
+      <w:r>
+        <w:rPr>
+          <w:lang w:val="it-IT"/>
+        </w:rPr>
+        <w:t xml:space="preserve"> processing </w:t>
+      </w:r>
+    </w:p>
+    <w:p>
+      <w:pPr>
+        <w:pStyle w:val="Paragrafoelenco"/>
+        <w:numPr>
+          <w:ilvl w:val="1"/>
+          <w:numId w:val="3"/>
+        </w:numPr>
+        <w:rPr>
+          <w:lang w:val="it-IT"/>
+        </w:rPr>
+      </w:pPr>
+      <w:r>
+        <w:rPr>
+          <w:lang w:val="it-IT"/>
+        </w:rPr>
+        <w:t xml:space="preserve">Cambio frasi e </w:t>
+      </w:r>
+      <w:proofErr w:type="spellStart"/>
+      <w:r>
+        <w:rPr>
+          <w:lang w:val="it-IT"/>
+        </w:rPr>
+        <w:t>english</w:t>
+      </w:r>
+      <w:proofErr w:type="spellEnd"/>
+      <w:r>
+        <w:rPr>
+          <w:lang w:val="it-IT"/>
+        </w:rPr>
+        <w:t xml:space="preserve"> </w:t>
+      </w:r>
+    </w:p>
+    <w:p>
+      <w:pPr>
+        <w:rPr>
+          <w:lang w:val="it-IT"/>
+        </w:rPr>
+      </w:pPr>
       <w:bookmarkStart w:id="0" w:name="_GoBack"/>
       <w:bookmarkEnd w:id="0"/>
     </w:p>
     <w:p>
       <w:pPr>
+        <w:rPr>
+          <w:lang w:val="it-IT"/>
+        </w:rPr>
+      </w:pPr>
+    </w:p>
+    <w:p>
+      <w:pPr>
+        <w:rPr>
+          <w:lang w:val="it-IT"/>
+        </w:rPr>
+      </w:pPr>
+      <w:r>
+        <w:rPr>
+          <w:lang w:val="it-IT"/>
+        </w:rPr>
+        <w:t xml:space="preserve">Traccia Osservazioni Linguistiche </w:t>
+      </w:r>
+    </w:p>
+    <w:p>
+      <w:pPr>
+        <w:rPr>
+          <w:lang w:val="it-IT"/>
+        </w:rPr>
+      </w:pPr>
+    </w:p>
+    <w:p>
+      <w:pPr>
+        <w:pStyle w:val="Paragrafoelenco"/>
+        <w:numPr>
+          <w:ilvl w:val="0"/>
+          <w:numId w:val="2"/>
+        </w:numPr>
+        <w:rPr>
+          <w:lang w:val="it-IT"/>
+        </w:rPr>
+      </w:pPr>
+      <w:r>
+        <w:rPr>
+          <w:lang w:val="it-IT"/>
+        </w:rPr>
+        <w:t>Narrazione e dialogo</w:t>
+      </w:r>
+    </w:p>
+    <w:p>
+      <w:pPr>
+        <w:pStyle w:val="Paragrafoelenco"/>
+        <w:numPr>
+          <w:ilvl w:val="1"/>
+          <w:numId w:val="2"/>
+        </w:numPr>
+        <w:rPr>
+          <w:lang w:val="it-IT"/>
+        </w:rPr>
+      </w:pPr>
+      <w:r>
+        <w:rPr>
+          <w:lang w:val="it-IT"/>
+        </w:rPr>
+        <w:t>Ogni personaggio ha un modo diverso di parlare adatto al suo carattere e al suo rango</w:t>
+      </w:r>
+    </w:p>
+    <w:p>
+      <w:pPr>
         <w:pStyle w:val="Paragrafoelenco"/>
         <w:numPr>
           <w:ilvl w:val="1"/>
@@ -147,25 +404,61 @@
         <w:rPr>
           <w:lang w:val="it-IT"/>
         </w:rPr>
-        <w:t xml:space="preserve">“graveyard shift” </w:t>
-      </w:r>
-    </w:p>
-    <w:p>
-      <w:pPr>
-        <w:pStyle w:val="Paragrafoelenco"/>
-        <w:numPr>
-          <w:ilvl w:val="1"/>
-          <w:numId w:val="2"/>
-        </w:numPr>
-        <w:rPr>
-          <w:lang w:val="it-IT"/>
-        </w:rPr>
-      </w:pPr>
-      <w:r>
-        <w:rPr>
-          <w:lang w:val="it-IT"/>
-        </w:rPr>
-        <w:t>Pun pie/high -&gt; sformato/fumato (possibile argomento discussione)</w:t>
+        <w:t>“</w:t>
+      </w:r>
+      <w:proofErr w:type="spellStart"/>
+      <w:r>
+        <w:rPr>
+          <w:lang w:val="it-IT"/>
+        </w:rPr>
+        <w:t>graveyard</w:t>
+      </w:r>
+      <w:proofErr w:type="spellEnd"/>
+      <w:r>
+        <w:rPr>
+          <w:lang w:val="it-IT"/>
+        </w:rPr>
+        <w:t xml:space="preserve"> </w:t>
+      </w:r>
+      <w:proofErr w:type="spellStart"/>
+      <w:r>
+        <w:rPr>
+          <w:lang w:val="it-IT"/>
+        </w:rPr>
+        <w:t>shift</w:t>
+      </w:r>
+      <w:proofErr w:type="spellEnd"/>
+      <w:r>
+        <w:rPr>
+          <w:lang w:val="it-IT"/>
+        </w:rPr>
+        <w:t xml:space="preserve">” </w:t>
+      </w:r>
+    </w:p>
+    <w:p>
+      <w:pPr>
+        <w:pStyle w:val="Paragrafoelenco"/>
+        <w:numPr>
+          <w:ilvl w:val="1"/>
+          <w:numId w:val="2"/>
+        </w:numPr>
+        <w:rPr>
+          <w:lang w:val="it-IT"/>
+        </w:rPr>
+      </w:pPr>
+      <w:proofErr w:type="spellStart"/>
+      <w:r>
+        <w:rPr>
+          <w:lang w:val="it-IT"/>
+        </w:rPr>
+        <w:t>Pun</w:t>
+      </w:r>
+      <w:proofErr w:type="spellEnd"/>
+      <w:r>
+        <w:rPr>
+          <w:lang w:val="it-IT"/>
+        </w:rPr>
+        <w:t xml:space="preserve"> pie/high -&gt; sformato/fumato (possibile argomento discussione)</w:t>
       </w:r>
     </w:p>
     <w:p>
@@ -197,12 +490,105 @@
           <w:lang w:val="it-IT"/>
         </w:rPr>
       </w:pPr>
-      <w:r>
-        <w:rPr>
-          <w:lang w:val="it-IT"/>
-        </w:rPr>
-        <w:t xml:space="preserve">There's a good boy. Is there a reason you were </w:t>
-      </w:r>
+      <w:proofErr w:type="spellStart"/>
+      <w:r>
+        <w:rPr>
+          <w:lang w:val="it-IT"/>
+        </w:rPr>
+        <w:t>There's</w:t>
+      </w:r>
+      <w:proofErr w:type="spellEnd"/>
+      <w:r>
+        <w:rPr>
+          <w:lang w:val="it-IT"/>
+        </w:rPr>
+        <w:t xml:space="preserve"> a </w:t>
+      </w:r>
+      <w:proofErr w:type="spellStart"/>
+      <w:r>
+        <w:rPr>
+          <w:lang w:val="it-IT"/>
+        </w:rPr>
+        <w:t>good</w:t>
+      </w:r>
+      <w:proofErr w:type="spellEnd"/>
+      <w:r>
+        <w:rPr>
+          <w:lang w:val="it-IT"/>
+        </w:rPr>
+        <w:t xml:space="preserve"> boy. </w:t>
+      </w:r>
+      <w:proofErr w:type="spellStart"/>
+      <w:r>
+        <w:rPr>
+          <w:lang w:val="it-IT"/>
+        </w:rPr>
+        <w:t>Is</w:t>
+      </w:r>
+      <w:proofErr w:type="spellEnd"/>
+      <w:r>
+        <w:rPr>
+          <w:lang w:val="it-IT"/>
+        </w:rPr>
+        <w:t xml:space="preserve"> </w:t>
+      </w:r>
+      <w:proofErr w:type="spellStart"/>
+      <w:r>
+        <w:rPr>
+          <w:lang w:val="it-IT"/>
+        </w:rPr>
+        <w:t>there</w:t>
+      </w:r>
+      <w:proofErr w:type="spellEnd"/>
+      <w:r>
+        <w:rPr>
+          <w:lang w:val="it-IT"/>
+        </w:rPr>
+        <w:t xml:space="preserve"> a </w:t>
+      </w:r>
+      <w:proofErr w:type="spellStart"/>
+      <w:r>
+        <w:rPr>
+          <w:lang w:val="it-IT"/>
+        </w:rPr>
+        <w:t>reason</w:t>
+      </w:r>
+      <w:proofErr w:type="spellEnd"/>
+      <w:r>
+        <w:rPr>
+          <w:lang w:val="it-IT"/>
+        </w:rPr>
+        <w:t xml:space="preserve"> </w:t>
+      </w:r>
+      <w:proofErr w:type="spellStart"/>
+      <w:r>
+        <w:rPr>
+          <w:lang w:val="it-IT"/>
+        </w:rPr>
+        <w:t>you</w:t>
+      </w:r>
+      <w:proofErr w:type="spellEnd"/>
+      <w:r>
+        <w:rPr>
+          <w:lang w:val="it-IT"/>
+        </w:rPr>
+        <w:t xml:space="preserve"> </w:t>
+      </w:r>
+      <w:proofErr w:type="spellStart"/>
+      <w:r>
+        <w:rPr>
+          <w:lang w:val="it-IT"/>
+        </w:rPr>
+        <w:t>were</w:t>
+      </w:r>
+      <w:proofErr w:type="spellEnd"/>
+      <w:r>
+        <w:rPr>
+          <w:lang w:val="it-IT"/>
+        </w:rPr>
+        <w:t xml:space="preserve"> </w:t>
+      </w:r>
+      <w:proofErr w:type="spellStart"/>
       <w:r>
         <w:rPr>
           <w:u w:val="single"/>
@@ -210,6 +596,7 @@
         </w:rPr>
         <w:t>cowering</w:t>
       </w:r>
+      <w:proofErr w:type="spellEnd"/>
       <w:r>
         <w:rPr>
           <w:lang w:val="it-IT"/>
@@ -263,8 +650,51 @@
         <w:rPr>
           <w:lang w:val="it-IT"/>
         </w:rPr>
-        <w:t xml:space="preserve">"…This guy's no thug, he's just some </w:t>
-      </w:r>
+        <w:t>"…</w:t>
+      </w:r>
+      <w:proofErr w:type="spellStart"/>
+      <w:r>
+        <w:rPr>
+          <w:lang w:val="it-IT"/>
+        </w:rPr>
+        <w:t>This</w:t>
+      </w:r>
+      <w:proofErr w:type="spellEnd"/>
+      <w:r>
+        <w:rPr>
+          <w:lang w:val="it-IT"/>
+        </w:rPr>
+        <w:t xml:space="preserve"> </w:t>
+      </w:r>
+      <w:proofErr w:type="spellStart"/>
+      <w:r>
+        <w:rPr>
+          <w:lang w:val="it-IT"/>
+        </w:rPr>
+        <w:t>guy's</w:t>
+      </w:r>
+      <w:proofErr w:type="spellEnd"/>
+      <w:r>
+        <w:rPr>
+          <w:lang w:val="it-IT"/>
+        </w:rPr>
+        <w:t xml:space="preserve"> no thug, </w:t>
+      </w:r>
+      <w:proofErr w:type="spellStart"/>
+      <w:r>
+        <w:rPr>
+          <w:lang w:val="it-IT"/>
+        </w:rPr>
+        <w:t>he's</w:t>
+      </w:r>
+      <w:proofErr w:type="spellEnd"/>
+      <w:r>
+        <w:rPr>
+          <w:lang w:val="it-IT"/>
+        </w:rPr>
+        <w:t xml:space="preserve"> just some </w:t>
+      </w:r>
+      <w:proofErr w:type="spellStart"/>
       <w:r>
         <w:rPr>
           <w:u w:val="single"/>
@@ -272,23 +702,54 @@
         </w:rPr>
         <w:t>suit</w:t>
       </w:r>
-      <w:r>
-        <w:rPr>
-          <w:lang w:val="it-IT"/>
-        </w:rPr>
-        <w:t xml:space="preserve"> trying to act intimidating."</w:t>
-      </w:r>
-      <w:r>
-        <w:rPr>
-          <w:lang w:val="it-IT"/>
-        </w:rPr>
-        <w:t xml:space="preserve"> -&gt; </w:t>
-      </w:r>
-      <w:r>
-        <w:rPr>
-          <w:lang w:val="it-IT"/>
-        </w:rPr>
-        <w:t xml:space="preserve">"...Questo tipo non è un criminale, è solo un </w:t>
+      <w:proofErr w:type="spellEnd"/>
+      <w:r>
+        <w:rPr>
+          <w:lang w:val="it-IT"/>
+        </w:rPr>
+        <w:t xml:space="preserve"> </w:t>
+      </w:r>
+      <w:proofErr w:type="spellStart"/>
+      <w:r>
+        <w:rPr>
+          <w:lang w:val="it-IT"/>
+        </w:rPr>
+        <w:t>trying</w:t>
+      </w:r>
+      <w:proofErr w:type="spellEnd"/>
+      <w:r>
+        <w:rPr>
+          <w:lang w:val="it-IT"/>
+        </w:rPr>
+        <w:t xml:space="preserve"> to </w:t>
+      </w:r>
+      <w:proofErr w:type="spellStart"/>
+      <w:r>
+        <w:rPr>
+          <w:lang w:val="it-IT"/>
+        </w:rPr>
+        <w:t>act</w:t>
+      </w:r>
+      <w:proofErr w:type="spellEnd"/>
+      <w:r>
+        <w:rPr>
+          <w:lang w:val="it-IT"/>
+        </w:rPr>
+        <w:t xml:space="preserve"> </w:t>
+      </w:r>
+      <w:proofErr w:type="spellStart"/>
+      <w:r>
+        <w:rPr>
+          <w:lang w:val="it-IT"/>
+        </w:rPr>
+        <w:t>intimidating</w:t>
+      </w:r>
+      <w:proofErr w:type="spellEnd"/>
+      <w:r>
+        <w:rPr>
+          <w:lang w:val="it-IT"/>
+        </w:rPr>
+        <w:t xml:space="preserve">." -&gt; "...Questo tipo non è un criminale, è solo un </w:t>
       </w:r>
       <w:r>
         <w:rPr>
@@ -339,30 +800,96 @@
           <w:lang w:val="it-IT"/>
         </w:rPr>
       </w:pPr>
-      <w:r>
-        <w:rPr>
-          <w:lang w:val="it-IT"/>
-        </w:rPr>
-        <w:t>makes a jab at me -&gt; guardare come un allocco</w:t>
-      </w:r>
-    </w:p>
-    <w:p>
-      <w:pPr>
-        <w:pStyle w:val="Paragrafoelenco"/>
-        <w:numPr>
-          <w:ilvl w:val="1"/>
-          <w:numId w:val="2"/>
-        </w:numPr>
-        <w:rPr>
-          <w:lang w:val="it-IT"/>
-        </w:rPr>
-      </w:pPr>
-      <w:r>
-        <w:rPr>
-          <w:lang w:val="it-IT"/>
-        </w:rPr>
-        <w:t>porcupine retracting its quills</w:t>
-      </w:r>
+      <w:proofErr w:type="spellStart"/>
+      <w:r>
+        <w:rPr>
+          <w:lang w:val="it-IT"/>
+        </w:rPr>
+        <w:t>makes</w:t>
+      </w:r>
+      <w:proofErr w:type="spellEnd"/>
+      <w:r>
+        <w:rPr>
+          <w:lang w:val="it-IT"/>
+        </w:rPr>
+        <w:t xml:space="preserve"> a jab </w:t>
+      </w:r>
+      <w:proofErr w:type="spellStart"/>
+      <w:r>
+        <w:rPr>
+          <w:lang w:val="it-IT"/>
+        </w:rPr>
+        <w:t>at</w:t>
+      </w:r>
+      <w:proofErr w:type="spellEnd"/>
+      <w:r>
+        <w:rPr>
+          <w:lang w:val="it-IT"/>
+        </w:rPr>
+        <w:t xml:space="preserve"> me -&gt; guardare come un allocco</w:t>
+      </w:r>
+    </w:p>
+    <w:p>
+      <w:pPr>
+        <w:pStyle w:val="Paragrafoelenco"/>
+        <w:numPr>
+          <w:ilvl w:val="1"/>
+          <w:numId w:val="2"/>
+        </w:numPr>
+        <w:rPr>
+          <w:lang w:val="it-IT"/>
+        </w:rPr>
+      </w:pPr>
+      <w:proofErr w:type="spellStart"/>
+      <w:r>
+        <w:rPr>
+          <w:lang w:val="it-IT"/>
+        </w:rPr>
+        <w:t>porcupine</w:t>
+      </w:r>
+      <w:proofErr w:type="spellEnd"/>
+      <w:r>
+        <w:rPr>
+          <w:lang w:val="it-IT"/>
+        </w:rPr>
+        <w:t xml:space="preserve"> </w:t>
+      </w:r>
+      <w:proofErr w:type="spellStart"/>
+      <w:r>
+        <w:rPr>
+          <w:lang w:val="it-IT"/>
+        </w:rPr>
+        <w:t>retracting</w:t>
+      </w:r>
+      <w:proofErr w:type="spellEnd"/>
+      <w:r>
+        <w:rPr>
+          <w:lang w:val="it-IT"/>
+        </w:rPr>
+        <w:t xml:space="preserve"> </w:t>
+      </w:r>
+      <w:proofErr w:type="spellStart"/>
+      <w:r>
+        <w:rPr>
+          <w:lang w:val="it-IT"/>
+        </w:rPr>
+        <w:t>its</w:t>
+      </w:r>
+      <w:proofErr w:type="spellEnd"/>
+      <w:r>
+        <w:rPr>
+          <w:lang w:val="it-IT"/>
+        </w:rPr>
+        <w:t xml:space="preserve"> </w:t>
+      </w:r>
+      <w:proofErr w:type="spellStart"/>
+      <w:r>
+        <w:rPr>
+          <w:lang w:val="it-IT"/>
+        </w:rPr>
+        <w:t>quills</w:t>
+      </w:r>
+      <w:proofErr w:type="spellEnd"/>
       <w:r>
         <w:rPr>
           <w:lang w:val="it-IT"/>
@@ -477,12 +1004,14 @@
           <w:lang w:val="it-IT"/>
         </w:rPr>
       </w:pPr>
+      <w:proofErr w:type="spellStart"/>
       <w:r>
         <w:rPr>
           <w:lang w:val="it-IT"/>
         </w:rPr>
         <w:t>coven</w:t>
       </w:r>
+      <w:proofErr w:type="spellEnd"/>
     </w:p>
     <w:p>
       <w:pPr>
@@ -513,12 +1042,14 @@
           <w:lang w:val="it-IT"/>
         </w:rPr>
       </w:pPr>
+      <w:proofErr w:type="spellStart"/>
       <w:r>
         <w:rPr>
           <w:lang w:val="it-IT"/>
         </w:rPr>
         <w:t>strix</w:t>
       </w:r>
+      <w:proofErr w:type="spellEnd"/>
     </w:p>
     <w:p>
       <w:pPr>
@@ -610,6 +1141,44 @@
 </w:document>
 </file>
 
+<file path=word/endnotes.xml><?xml version="1.0" encoding="utf-8"?>
+<w:endnotes xmlns:wpc="http://schemas.microsoft.com/office/word/2010/wordprocessingCanvas" xmlns:cx="http://schemas.microsoft.com/office/drawing/2014/chartex" xmlns:mc="http://schemas.openxmlformats.org/markup-compatibility/2006" xmlns:o="urn:schemas-microsoft-com:office:office" xmlns:r="http://schemas.openxmlformats.org/officeDocument/2006/relationships" xmlns:m="http://schemas.openxmlformats.org/officeDocument/2006/math" xmlns:v="urn:schemas-microsoft-com:vml" xmlns:wp14="http://schemas.microsoft.com/office/word/2010/wordprocessingDrawing" xmlns:wp="http://schemas.openxmlformats.org/drawingml/2006/wordprocessingDrawing" xmlns:w10="urn:schemas-microsoft-com:office:word" xmlns:w="http://schemas.openxmlformats.org/wordprocessingml/2006/main" xmlns:w14="http://schemas.microsoft.com/office/word/2010/wordml" xmlns:w15="http://schemas.microsoft.com/office/word/2012/wordml" xmlns:w16se="http://schemas.microsoft.com/office/word/2015/wordml/symex" xmlns:wpg="http://schemas.microsoft.com/office/word/2010/wordprocessingGroup" xmlns:wpi="http://schemas.microsoft.com/office/word/2010/wordprocessingInk" xmlns:wne="http://schemas.microsoft.com/office/word/2006/wordml" xmlns:wps="http://schemas.microsoft.com/office/word/2010/wordprocessingShape" mc:Ignorable="w14 w15 w16se wp14">
+  <w:endnote w:type="separator" w:id="-1">
+    <w:p>
+      <w:r>
+        <w:separator/>
+      </w:r>
+    </w:p>
+  </w:endnote>
+  <w:endnote w:type="continuationSeparator" w:id="0">
+    <w:p>
+      <w:r>
+        <w:continuationSeparator/>
+      </w:r>
+    </w:p>
+  </w:endnote>
+</w:endnotes>
+</file>
+
+<file path=word/footnotes.xml><?xml version="1.0" encoding="utf-8"?>
+<w:footnotes xmlns:wpc="http://schemas.microsoft.com/office/word/2010/wordprocessingCanvas" xmlns:cx="http://schemas.microsoft.com/office/drawing/2014/chartex" xmlns:mc="http://schemas.openxmlformats.org/markup-compatibility/2006" xmlns:o="urn:schemas-microsoft-com:office:office" xmlns:r="http://schemas.openxmlformats.org/officeDocument/2006/relationships" xmlns:m="http://schemas.openxmlformats.org/officeDocument/2006/math" xmlns:v="urn:schemas-microsoft-com:vml" xmlns:wp14="http://schemas.microsoft.com/office/word/2010/wordprocessingDrawing" xmlns:wp="http://schemas.openxmlformats.org/drawingml/2006/wordprocessingDrawing" xmlns:w10="urn:schemas-microsoft-com:office:word" xmlns:w="http://schemas.openxmlformats.org/wordprocessingml/2006/main" xmlns:w14="http://schemas.microsoft.com/office/word/2010/wordml" xmlns:w15="http://schemas.microsoft.com/office/word/2012/wordml" xmlns:w16se="http://schemas.microsoft.com/office/word/2015/wordml/symex" xmlns:wpg="http://schemas.microsoft.com/office/word/2010/wordprocessingGroup" xmlns:wpi="http://schemas.microsoft.com/office/word/2010/wordprocessingInk" xmlns:wne="http://schemas.microsoft.com/office/word/2006/wordml" xmlns:wps="http://schemas.microsoft.com/office/word/2010/wordprocessingShape" mc:Ignorable="w14 w15 w16se wp14">
+  <w:footnote w:type="separator" w:id="-1">
+    <w:p>
+      <w:r>
+        <w:separator/>
+      </w:r>
+    </w:p>
+  </w:footnote>
+  <w:footnote w:type="continuationSeparator" w:id="0">
+    <w:p>
+      <w:r>
+        <w:continuationSeparator/>
+      </w:r>
+    </w:p>
+  </w:footnote>
+</w:footnotes>
+</file>
+
 <file path=word/numbering.xml><?xml version="1.0" encoding="utf-8"?>
 <w:numbering xmlns:wpc="http://schemas.microsoft.com/office/word/2010/wordprocessingCanvas" xmlns:cx="http://schemas.microsoft.com/office/drawing/2014/chartex" xmlns:mc="http://schemas.openxmlformats.org/markup-compatibility/2006" xmlns:o="urn:schemas-microsoft-com:office:office" xmlns:r="http://schemas.openxmlformats.org/officeDocument/2006/relationships" xmlns:m="http://schemas.openxmlformats.org/officeDocument/2006/math" xmlns:v="urn:schemas-microsoft-com:vml" xmlns:wp14="http://schemas.microsoft.com/office/word/2010/wordprocessingDrawing" xmlns:wp="http://schemas.openxmlformats.org/drawingml/2006/wordprocessingDrawing" xmlns:w10="urn:schemas-microsoft-com:office:word" xmlns:w="http://schemas.openxmlformats.org/wordprocessingml/2006/main" xmlns:w14="http://schemas.microsoft.com/office/word/2010/wordml" xmlns:w15="http://schemas.microsoft.com/office/word/2012/wordml" xmlns:w16se="http://schemas.microsoft.com/office/word/2015/wordml/symex" xmlns:wpg="http://schemas.microsoft.com/office/word/2010/wordprocessingGroup" xmlns:wpi="http://schemas.microsoft.com/office/word/2010/wordprocessingInk" xmlns:wne="http://schemas.microsoft.com/office/word/2006/wordml" xmlns:wps="http://schemas.microsoft.com/office/word/2010/wordprocessingShape" mc:Ignorable="w14 w15 w16se wp14">
   <w:abstractNum w:abstractNumId="0" w15:restartNumberingAfterBreak="0">
@@ -838,11 +1407,127 @@
       </w:rPr>
     </w:lvl>
   </w:abstractNum>
+  <w:abstractNum w:abstractNumId="2" w15:restartNumberingAfterBreak="0">
+    <w:nsid w:val="6D727C6A"/>
+    <w:multiLevelType w:val="hybridMultilevel"/>
+    <w:tmpl w:val="610C6238"/>
+    <w:lvl w:ilvl="0" w:tplc="04100001">
+      <w:start w:val="1"/>
+      <w:numFmt w:val="bullet"/>
+      <w:lvlText w:val=""/>
+      <w:lvlJc w:val="left"/>
+      <w:pPr>
+        <w:ind w:left="720" w:hanging="360"/>
+      </w:pPr>
+      <w:rPr>
+        <w:rFonts w:ascii="Symbol" w:hAnsi="Symbol" w:hint="default"/>
+      </w:rPr>
+    </w:lvl>
+    <w:lvl w:ilvl="1" w:tplc="04100003">
+      <w:start w:val="1"/>
+      <w:numFmt w:val="bullet"/>
+      <w:lvlText w:val="o"/>
+      <w:lvlJc w:val="left"/>
+      <w:pPr>
+        <w:ind w:left="1440" w:hanging="360"/>
+      </w:pPr>
+      <w:rPr>
+        <w:rFonts w:ascii="Courier New" w:hAnsi="Courier New" w:cs="Courier New" w:hint="default"/>
+      </w:rPr>
+    </w:lvl>
+    <w:lvl w:ilvl="2" w:tplc="04100005">
+      <w:start w:val="1"/>
+      <w:numFmt w:val="bullet"/>
+      <w:lvlText w:val=""/>
+      <w:lvlJc w:val="left"/>
+      <w:pPr>
+        <w:ind w:left="2160" w:hanging="360"/>
+      </w:pPr>
+      <w:rPr>
+        <w:rFonts w:ascii="Wingdings" w:hAnsi="Wingdings" w:hint="default"/>
+      </w:rPr>
+    </w:lvl>
+    <w:lvl w:ilvl="3" w:tplc="04100001" w:tentative="1">
+      <w:start w:val="1"/>
+      <w:numFmt w:val="bullet"/>
+      <w:lvlText w:val=""/>
+      <w:lvlJc w:val="left"/>
+      <w:pPr>
+        <w:ind w:left="2880" w:hanging="360"/>
+      </w:pPr>
+      <w:rPr>
+        <w:rFonts w:ascii="Symbol" w:hAnsi="Symbol" w:hint="default"/>
+      </w:rPr>
+    </w:lvl>
+    <w:lvl w:ilvl="4" w:tplc="04100003" w:tentative="1">
+      <w:start w:val="1"/>
+      <w:numFmt w:val="bullet"/>
+      <w:lvlText w:val="o"/>
+      <w:lvlJc w:val="left"/>
+      <w:pPr>
+        <w:ind w:left="3600" w:hanging="360"/>
+      </w:pPr>
+      <w:rPr>
+        <w:rFonts w:ascii="Courier New" w:hAnsi="Courier New" w:cs="Courier New" w:hint="default"/>
+      </w:rPr>
+    </w:lvl>
+    <w:lvl w:ilvl="5" w:tplc="04100005" w:tentative="1">
+      <w:start w:val="1"/>
+      <w:numFmt w:val="bullet"/>
+      <w:lvlText w:val=""/>
+      <w:lvlJc w:val="left"/>
+      <w:pPr>
+        <w:ind w:left="4320" w:hanging="360"/>
+      </w:pPr>
+      <w:rPr>
+        <w:rFonts w:ascii="Wingdings" w:hAnsi="Wingdings" w:hint="default"/>
+      </w:rPr>
+    </w:lvl>
+    <w:lvl w:ilvl="6" w:tplc="04100001" w:tentative="1">
+      <w:start w:val="1"/>
+      <w:numFmt w:val="bullet"/>
+      <w:lvlText w:val=""/>
+      <w:lvlJc w:val="left"/>
+      <w:pPr>
+        <w:ind w:left="5040" w:hanging="360"/>
+      </w:pPr>
+      <w:rPr>
+        <w:rFonts w:ascii="Symbol" w:hAnsi="Symbol" w:hint="default"/>
+      </w:rPr>
+    </w:lvl>
+    <w:lvl w:ilvl="7" w:tplc="04100003" w:tentative="1">
+      <w:start w:val="1"/>
+      <w:numFmt w:val="bullet"/>
+      <w:lvlText w:val="o"/>
+      <w:lvlJc w:val="left"/>
+      <w:pPr>
+        <w:ind w:left="5760" w:hanging="360"/>
+      </w:pPr>
+      <w:rPr>
+        <w:rFonts w:ascii="Courier New" w:hAnsi="Courier New" w:cs="Courier New" w:hint="default"/>
+      </w:rPr>
+    </w:lvl>
+    <w:lvl w:ilvl="8" w:tplc="04100005" w:tentative="1">
+      <w:start w:val="1"/>
+      <w:numFmt w:val="bullet"/>
+      <w:lvlText w:val=""/>
+      <w:lvlJc w:val="left"/>
+      <w:pPr>
+        <w:ind w:left="6480" w:hanging="360"/>
+      </w:pPr>
+      <w:rPr>
+        <w:rFonts w:ascii="Wingdings" w:hAnsi="Wingdings" w:hint="default"/>
+      </w:rPr>
+    </w:lvl>
+  </w:abstractNum>
   <w:num w:numId="1">
     <w:abstractNumId w:val="0"/>
   </w:num>
   <w:num w:numId="2">
     <w:abstractNumId w:val="1"/>
+  </w:num>
+  <w:num w:numId="3">
+    <w:abstractNumId w:val="2"/>
   </w:num>
 </w:numbering>
 </file>
@@ -1278,6 +1963,54 @@
       <w:contextualSpacing/>
     </w:pPr>
   </w:style>
+  <w:style w:type="paragraph" w:styleId="Intestazione">
+    <w:name w:val="header"/>
+    <w:basedOn w:val="Normale"/>
+    <w:link w:val="IntestazioneCarattere"/>
+    <w:uiPriority w:val="99"/>
+    <w:unhideWhenUsed/>
+    <w:rsid w:val="006669B4"/>
+    <w:pPr>
+      <w:tabs>
+        <w:tab w:val="center" w:pos="4819"/>
+        <w:tab w:val="right" w:pos="9638"/>
+      </w:tabs>
+    </w:pPr>
+  </w:style>
+  <w:style w:type="character" w:customStyle="1" w:styleId="IntestazioneCarattere">
+    <w:name w:val="Intestazione Carattere"/>
+    <w:basedOn w:val="Carpredefinitoparagrafo"/>
+    <w:link w:val="Intestazione"/>
+    <w:uiPriority w:val="99"/>
+    <w:rsid w:val="006669B4"/>
+    <w:rPr>
+      <w:lang w:val="es-ES"/>
+    </w:rPr>
+  </w:style>
+  <w:style w:type="paragraph" w:styleId="Pidipagina">
+    <w:name w:val="footer"/>
+    <w:basedOn w:val="Normale"/>
+    <w:link w:val="PidipaginaCarattere"/>
+    <w:uiPriority w:val="99"/>
+    <w:unhideWhenUsed/>
+    <w:rsid w:val="006669B4"/>
+    <w:pPr>
+      <w:tabs>
+        <w:tab w:val="center" w:pos="4819"/>
+        <w:tab w:val="right" w:pos="9638"/>
+      </w:tabs>
+    </w:pPr>
+  </w:style>
+  <w:style w:type="character" w:customStyle="1" w:styleId="PidipaginaCarattere">
+    <w:name w:val="Piè di pagina Carattere"/>
+    <w:basedOn w:val="Carpredefinitoparagrafo"/>
+    <w:link w:val="Pidipagina"/>
+    <w:uiPriority w:val="99"/>
+    <w:rsid w:val="006669B4"/>
+    <w:rPr>
+      <w:lang w:val="es-ES"/>
+    </w:rPr>
+  </w:style>
 </w:styles>
 </file>
 

--- a/Traccia Osservazioni Linguistiche.docx
+++ b/Traccia Osservazioni Linguistiche.docx
@@ -116,19 +116,11 @@
           <w:lang w:val="it-IT"/>
         </w:rPr>
       </w:pPr>
-      <w:proofErr w:type="spellStart"/>
-      <w:r>
-        <w:rPr>
-          <w:lang w:val="it-IT"/>
-        </w:rPr>
-        <w:t>Gameplay</w:t>
-      </w:r>
-      <w:proofErr w:type="spellEnd"/>
-      <w:r>
-        <w:rPr>
-          <w:lang w:val="it-IT"/>
-        </w:rPr>
-        <w:t xml:space="preserve"> </w:t>
+      <w:r>
+        <w:rPr>
+          <w:lang w:val="it-IT"/>
+        </w:rPr>
+        <w:t xml:space="preserve">Gameplay </w:t>
       </w:r>
     </w:p>
     <w:p>
@@ -164,21 +156,7 @@
         <w:rPr>
           <w:lang w:val="it-IT"/>
         </w:rPr>
-        <w:t xml:space="preserve">Spiega modifica formato con </w:t>
-      </w:r>
-      <w:proofErr w:type="spellStart"/>
-      <w:r>
-        <w:rPr>
-          <w:lang w:val="it-IT"/>
-        </w:rPr>
-        <w:t>snippet</w:t>
-      </w:r>
-      <w:proofErr w:type="spellEnd"/>
-      <w:r>
-        <w:rPr>
-          <w:lang w:val="it-IT"/>
-        </w:rPr>
-        <w:t xml:space="preserve"> originale </w:t>
+        <w:t xml:space="preserve">Spiega modifica formato con snippet originale </w:t>
       </w:r>
     </w:p>
     <w:p>
@@ -196,21 +174,7 @@
         <w:rPr>
           <w:lang w:val="it-IT"/>
         </w:rPr>
-        <w:t xml:space="preserve">Natural </w:t>
-      </w:r>
-      <w:proofErr w:type="spellStart"/>
-      <w:r>
-        <w:rPr>
-          <w:lang w:val="it-IT"/>
-        </w:rPr>
-        <w:t>language</w:t>
-      </w:r>
-      <w:proofErr w:type="spellEnd"/>
-      <w:r>
-        <w:rPr>
-          <w:lang w:val="it-IT"/>
-        </w:rPr>
-        <w:t xml:space="preserve"> processing </w:t>
+        <w:t xml:space="preserve">Natural language processing </w:t>
       </w:r>
     </w:p>
     <w:p>
@@ -228,16 +192,144 @@
         <w:rPr>
           <w:lang w:val="it-IT"/>
         </w:rPr>
-        <w:t xml:space="preserve">Cambio frasi e </w:t>
-      </w:r>
-      <w:proofErr w:type="spellStart"/>
-      <w:r>
-        <w:rPr>
-          <w:lang w:val="it-IT"/>
-        </w:rPr>
-        <w:t>english</w:t>
-      </w:r>
-      <w:proofErr w:type="spellEnd"/>
+        <w:t xml:space="preserve">Cambio frasi e english </w:t>
+      </w:r>
+    </w:p>
+    <w:p>
+      <w:pPr>
+        <w:rPr>
+          <w:lang w:val="it-IT"/>
+        </w:rPr>
+      </w:pPr>
+    </w:p>
+    <w:p>
+      <w:pPr>
+        <w:rPr>
+          <w:lang w:val="it-IT"/>
+        </w:rPr>
+      </w:pPr>
+    </w:p>
+    <w:p>
+      <w:pPr>
+        <w:rPr>
+          <w:lang w:val="it-IT"/>
+        </w:rPr>
+      </w:pPr>
+      <w:r>
+        <w:rPr>
+          <w:lang w:val="it-IT"/>
+        </w:rPr>
+        <w:t xml:space="preserve">Traccia Osservazioni Linguistiche </w:t>
+      </w:r>
+    </w:p>
+    <w:p>
+      <w:pPr>
+        <w:rPr>
+          <w:lang w:val="it-IT"/>
+        </w:rPr>
+      </w:pPr>
+    </w:p>
+    <w:p>
+      <w:pPr>
+        <w:pStyle w:val="Paragrafoelenco"/>
+        <w:numPr>
+          <w:ilvl w:val="0"/>
+          <w:numId w:val="2"/>
+        </w:numPr>
+        <w:rPr>
+          <w:lang w:val="it-IT"/>
+        </w:rPr>
+      </w:pPr>
+      <w:r>
+        <w:rPr>
+          <w:lang w:val="it-IT"/>
+        </w:rPr>
+        <w:t>Narrazione e dialogo</w:t>
+      </w:r>
+    </w:p>
+    <w:p>
+      <w:pPr>
+        <w:pStyle w:val="Paragrafoelenco"/>
+        <w:numPr>
+          <w:ilvl w:val="1"/>
+          <w:numId w:val="2"/>
+        </w:numPr>
+        <w:rPr>
+          <w:lang w:val="it-IT"/>
+        </w:rPr>
+      </w:pPr>
+      <w:r>
+        <w:rPr>
+          <w:lang w:val="it-IT"/>
+        </w:rPr>
+        <w:t>Ogni personaggio ha un modo diverso di parlare adatto al suo carattere e al suo rango</w:t>
+      </w:r>
+    </w:p>
+    <w:p>
+      <w:pPr>
+        <w:pStyle w:val="Paragrafoelenco"/>
+        <w:numPr>
+          <w:ilvl w:val="1"/>
+          <w:numId w:val="2"/>
+        </w:numPr>
+        <w:rPr>
+          <w:lang w:val="it-IT"/>
+        </w:rPr>
+      </w:pPr>
+      <w:r>
+        <w:rPr>
+          <w:lang w:val="it-IT"/>
+        </w:rPr>
+        <w:t xml:space="preserve">Inglese lingua molto precisa con frequente uso di ossessivi </w:t>
+      </w:r>
+    </w:p>
+    <w:p>
+      <w:pPr>
+        <w:pStyle w:val="Paragrafoelenco"/>
+        <w:numPr>
+          <w:ilvl w:val="0"/>
+          <w:numId w:val="2"/>
+        </w:numPr>
+        <w:rPr>
+          <w:lang w:val="it-IT"/>
+        </w:rPr>
+      </w:pPr>
+      <w:r>
+        <w:rPr>
+          <w:lang w:val="it-IT"/>
+        </w:rPr>
+        <w:t>Tag e linguaggio tecnico</w:t>
+      </w:r>
+    </w:p>
+    <w:p>
+      <w:pPr>
+        <w:pStyle w:val="Paragrafoelenco"/>
+        <w:numPr>
+          <w:ilvl w:val="0"/>
+          <w:numId w:val="2"/>
+        </w:numPr>
+        <w:rPr>
+          <w:lang w:val="it-IT"/>
+        </w:rPr>
+      </w:pPr>
+      <w:r>
+        <w:rPr>
+          <w:lang w:val="it-IT"/>
+        </w:rPr>
+        <w:t>T</w:t>
+      </w:r>
+      <w:r>
+        <w:rPr>
+          <w:lang w:val="it-IT"/>
+        </w:rPr>
+        <w:t>ono generale del testo e uso di colloquialismi</w:t>
+      </w:r>
+      <w:r>
+        <w:rPr>
+          <w:lang w:val="it-IT"/>
+        </w:rPr>
+        <w:t xml:space="preserve"> e giochi di parole</w:t>
+      </w:r>
       <w:r>
         <w:rPr>
           <w:lang w:val="it-IT"/>
@@ -247,40 +339,646 @@
     </w:p>
     <w:p>
       <w:pPr>
-        <w:rPr>
-          <w:lang w:val="it-IT"/>
-        </w:rPr>
-      </w:pPr>
+        <w:pStyle w:val="Paragrafoelenco"/>
+        <w:numPr>
+          <w:ilvl w:val="1"/>
+          <w:numId w:val="2"/>
+        </w:numPr>
+        <w:rPr>
+          <w:lang w:val="it-IT"/>
+        </w:rPr>
+      </w:pPr>
+      <w:r>
+        <w:rPr>
+          <w:lang w:val="it-IT"/>
+        </w:rPr>
+        <w:t xml:space="preserve">“graveyard shift” </w:t>
+      </w:r>
+    </w:p>
+    <w:p>
+      <w:pPr>
+        <w:pStyle w:val="Paragrafoelenco"/>
+        <w:numPr>
+          <w:ilvl w:val="1"/>
+          <w:numId w:val="2"/>
+        </w:numPr>
+        <w:rPr>
+          <w:lang w:val="it-IT"/>
+        </w:rPr>
+      </w:pPr>
+      <w:r>
+        <w:rPr>
+          <w:lang w:val="it-IT"/>
+        </w:rPr>
+        <w:t>Pun pie/high -&gt; sformato/fumato (possibile argomento discussione)</w:t>
+      </w:r>
+    </w:p>
+    <w:p>
+      <w:pPr>
+        <w:pStyle w:val="Paragrafoelenco"/>
+        <w:numPr>
+          <w:ilvl w:val="1"/>
+          <w:numId w:val="2"/>
+        </w:numPr>
+        <w:rPr>
+          <w:lang w:val="it-IT"/>
+        </w:rPr>
+      </w:pPr>
+      <w:r>
+        <w:rPr>
+          <w:lang w:val="it-IT"/>
+        </w:rPr>
+        <w:t>linguaggio messaggini file Rex</w:t>
+      </w:r>
+    </w:p>
+    <w:p>
+      <w:pPr>
+        <w:pStyle w:val="Paragrafoelenco"/>
+        <w:numPr>
+          <w:ilvl w:val="1"/>
+          <w:numId w:val="2"/>
+        </w:numPr>
+        <w:rPr>
+          <w:lang w:val="it-IT"/>
+        </w:rPr>
+      </w:pPr>
+      <w:r>
+        <w:rPr>
+          <w:lang w:val="it-IT"/>
+        </w:rPr>
+        <w:t xml:space="preserve">"…This guy's no thug, he's just some </w:t>
+      </w:r>
+      <w:r>
+        <w:rPr>
+          <w:u w:val="single"/>
+          <w:lang w:val="it-IT"/>
+        </w:rPr>
+        <w:t>suit</w:t>
+      </w:r>
+      <w:r>
+        <w:rPr>
+          <w:lang w:val="it-IT"/>
+        </w:rPr>
+        <w:t xml:space="preserve"> trying to act intimidating." -&gt; "...Questo tipo non è un criminale, è solo un </w:t>
+      </w:r>
+      <w:r>
+        <w:rPr>
+          <w:u w:val="single"/>
+          <w:lang w:val="it-IT"/>
+        </w:rPr>
+        <w:t>damerino</w:t>
+      </w:r>
+      <w:r>
+        <w:rPr>
+          <w:lang w:val="it-IT"/>
+        </w:rPr>
+        <w:t xml:space="preserve"> che cerca di farmi paura."</w:t>
+      </w:r>
+    </w:p>
+    <w:p>
+      <w:pPr>
+        <w:pStyle w:val="Paragrafoelenco"/>
+        <w:numPr>
+          <w:ilvl w:val="1"/>
+          <w:numId w:val="2"/>
+        </w:numPr>
+        <w:rPr>
+          <w:lang w:val="it-IT"/>
+        </w:rPr>
+      </w:pPr>
+      <w:r>
+        <w:rPr>
+          <w:lang w:val="it-IT"/>
+        </w:rPr>
+        <w:t>S</w:t>
+      </w:r>
+      <w:r>
+        <w:rPr>
+          <w:lang w:val="it-IT"/>
+        </w:rPr>
+        <w:t>quillo</w:t>
+      </w:r>
+    </w:p>
+    <w:p>
+      <w:pPr>
+        <w:pStyle w:val="Paragrafoelenco"/>
+        <w:numPr>
+          <w:ilvl w:val="1"/>
+          <w:numId w:val="2"/>
+        </w:numPr>
+        <w:rPr>
+          <w:lang w:val="it-IT"/>
+        </w:rPr>
+      </w:pPr>
+      <w:r>
+        <w:rPr>
+          <w:lang w:val="it-IT"/>
+        </w:rPr>
+        <w:t>Diner boy -&gt; ragazzo della tavola calda</w:t>
+      </w:r>
+    </w:p>
+    <w:p>
+      <w:pPr>
+        <w:pStyle w:val="Paragrafoelenco"/>
+        <w:numPr>
+          <w:ilvl w:val="1"/>
+          <w:numId w:val="2"/>
+        </w:numPr>
+        <w:rPr>
+          <w:lang w:val="it-IT"/>
+        </w:rPr>
+      </w:pPr>
+    </w:p>
+    <w:p>
+      <w:pPr>
+        <w:pStyle w:val="Paragrafoelenco"/>
+        <w:numPr>
+          <w:ilvl w:val="0"/>
+          <w:numId w:val="2"/>
+        </w:numPr>
+        <w:rPr>
+          <w:lang w:val="it-IT"/>
+        </w:rPr>
+      </w:pPr>
+      <w:r>
+        <w:rPr>
+          <w:lang w:val="it-IT"/>
+        </w:rPr>
+        <w:t>modi di dire</w:t>
+      </w:r>
+      <w:r>
+        <w:rPr>
+          <w:lang w:val="it-IT"/>
+        </w:rPr>
+        <w:t xml:space="preserve"> </w:t>
+      </w:r>
+    </w:p>
+    <w:p>
+      <w:pPr>
+        <w:pStyle w:val="Paragrafoelenco"/>
+        <w:numPr>
+          <w:ilvl w:val="1"/>
+          <w:numId w:val="2"/>
+        </w:numPr>
+        <w:rPr>
+          <w:lang w:val="it-IT"/>
+        </w:rPr>
+      </w:pPr>
+      <w:r>
+        <w:rPr>
+          <w:lang w:val="it-IT"/>
+        </w:rPr>
+        <w:t xml:space="preserve">makes a jab at me -&gt; </w:t>
+      </w:r>
+      <w:r>
+        <w:rPr>
+          <w:lang w:val="it-IT"/>
+        </w:rPr>
+        <w:t xml:space="preserve">fare la ramanzina </w:t>
+      </w:r>
+    </w:p>
+    <w:p>
+      <w:pPr>
+        <w:pStyle w:val="Paragrafoelenco"/>
+        <w:numPr>
+          <w:ilvl w:val="1"/>
+          <w:numId w:val="2"/>
+        </w:numPr>
+        <w:rPr>
+          <w:lang w:val="it-IT"/>
+        </w:rPr>
+      </w:pPr>
+      <w:r>
+        <w:rPr>
+          <w:lang w:val="it-IT"/>
+        </w:rPr>
+        <w:t>gawps -&gt;</w:t>
+      </w:r>
+      <w:r>
+        <w:rPr>
+          <w:lang w:val="it-IT"/>
+        </w:rPr>
+        <w:t>guardare come un allocco</w:t>
+      </w:r>
+    </w:p>
+    <w:p>
+      <w:pPr>
+        <w:pStyle w:val="Paragrafoelenco"/>
+        <w:numPr>
+          <w:ilvl w:val="1"/>
+          <w:numId w:val="2"/>
+        </w:numPr>
+        <w:rPr>
+          <w:lang w:val="it-IT"/>
+        </w:rPr>
+      </w:pPr>
+      <w:r>
+        <w:rPr>
+          <w:lang w:val="it-IT"/>
+        </w:rPr>
+        <w:t>porcupine retracting its quills</w:t>
+      </w:r>
+      <w:r>
+        <w:rPr>
+          <w:lang w:val="it-IT"/>
+        </w:rPr>
+        <w:t xml:space="preserve"> -&gt;</w:t>
+      </w:r>
+      <w:r>
+        <w:rPr>
+          <w:lang w:val="it-IT"/>
+        </w:rPr>
+        <w:t xml:space="preserve"> un gatto che ritrae gli artigli</w:t>
+      </w:r>
+    </w:p>
+    <w:p>
+      <w:pPr>
+        <w:pStyle w:val="Paragrafoelenco"/>
+        <w:numPr>
+          <w:ilvl w:val="1"/>
+          <w:numId w:val="2"/>
+        </w:numPr>
+        <w:spacing w:line="600" w:lineRule="auto"/>
+        <w:rPr>
+          <w:lang w:val="en-US"/>
+        </w:rPr>
+      </w:pPr>
+      <w:r>
+        <w:rPr>
+          <w:lang w:val="en-US"/>
+        </w:rPr>
+        <w:t xml:space="preserve">to </w:t>
+      </w:r>
+      <w:r>
+        <w:rPr>
+          <w:lang w:val="en-US"/>
+        </w:rPr>
+        <w:t>put a damper on my da</w:t>
+      </w:r>
+      <w:r>
+        <w:rPr>
+          <w:lang w:val="en-US"/>
+        </w:rPr>
+        <w:t>y</w:t>
+      </w:r>
+    </w:p>
+    <w:p>
+      <w:pPr>
+        <w:pStyle w:val="Paragrafoelenco"/>
+        <w:numPr>
+          <w:ilvl w:val="1"/>
+          <w:numId w:val="2"/>
+        </w:numPr>
+        <w:spacing w:line="600" w:lineRule="auto"/>
+        <w:rPr>
+          <w:lang w:val="en-US"/>
+        </w:rPr>
+      </w:pPr>
+      <w:r>
+        <w:rPr>
+          <w:lang w:val="en-US"/>
+        </w:rPr>
+        <w:t xml:space="preserve">    # u "\"Hey, is it always so dead in here?\""</w:t>
+      </w:r>
+      <w:r>
+        <w:rPr>
+          <w:lang w:val="en-US"/>
+        </w:rPr>
+        <w:t xml:space="preserve"> -&gt;</w:t>
+      </w:r>
+      <w:r>
+        <w:rPr>
+          <w:lang w:val="en-US"/>
+        </w:rPr>
+        <w:t xml:space="preserve">    u "\"Ehi, è sempre un mortorio qui?\""</w:t>
+      </w:r>
+    </w:p>
+    <w:p>
+      <w:pPr>
+        <w:pStyle w:val="Paragrafoelenco"/>
+        <w:numPr>
+          <w:ilvl w:val="1"/>
+          <w:numId w:val="2"/>
+        </w:numPr>
+        <w:spacing w:line="600" w:lineRule="auto"/>
+        <w:rPr>
+          <w:lang w:val="en-US"/>
+        </w:rPr>
+      </w:pPr>
+      <w:r>
+        <w:rPr>
+          <w:lang w:val="en-US"/>
+        </w:rPr>
+        <w:t xml:space="preserve">    # n "He tries to snatch the napkin away from me, but I hold it out of his reach, snickering to myself."</w:t>
+      </w:r>
+      <w:r>
+        <w:rPr>
+          <w:lang w:val="en-US"/>
+        </w:rPr>
+        <w:t xml:space="preserve"> -&gt; </w:t>
+      </w:r>
+      <w:r>
+        <w:rPr>
+          <w:lang w:val="en-US"/>
+        </w:rPr>
+        <w:t>n "Cerca di strapparmi il tovagliolo dalle mani, ma riesco a tenerlo fuori dalla sua portata, ridendo sotto i baffi."</w:t>
+      </w:r>
+    </w:p>
+    <w:p>
+      <w:pPr>
+        <w:pStyle w:val="Paragrafoelenco"/>
+        <w:numPr>
+          <w:ilvl w:val="1"/>
+          <w:numId w:val="2"/>
+        </w:numPr>
+        <w:spacing w:line="600" w:lineRule="auto"/>
+        <w:rPr>
+          <w:lang w:val="en-US"/>
+        </w:rPr>
+      </w:pPr>
+      <w:r>
+        <w:rPr>
+          <w:lang w:val="en-US"/>
+        </w:rPr>
+        <w:t xml:space="preserve">    # n "Man, talk about sensitive. {w}He must have an ego made of glass!"</w:t>
+      </w:r>
+      <w:r>
+        <w:rPr>
+          <w:lang w:val="en-US"/>
+        </w:rPr>
+        <w:t xml:space="preserve"> -&gt; </w:t>
+      </w:r>
+      <w:r>
+        <w:rPr>
+          <w:lang w:val="en-US"/>
+        </w:rPr>
+        <w:t xml:space="preserve">n "Wow, altro che sensibile. </w:t>
+      </w:r>
+      <w:r>
+        <w:rPr>
+          <w:lang w:val="it-IT"/>
+        </w:rPr>
+        <w:t>{w}Deve avere un ego di cristallo!."</w:t>
+      </w:r>
+    </w:p>
+    <w:p>
+      <w:pPr>
+        <w:pStyle w:val="Paragrafoelenco"/>
+        <w:numPr>
+          <w:ilvl w:val="1"/>
+          <w:numId w:val="2"/>
+        </w:numPr>
+        <w:rPr>
+          <w:lang w:val="it-IT"/>
+        </w:rPr>
+      </w:pPr>
+      <w:r>
+        <w:rPr>
+          <w:lang w:val="en-US"/>
+        </w:rPr>
+        <w:t xml:space="preserve">There's a good boy. Is there a reason you were </w:t>
+      </w:r>
+      <w:r>
+        <w:rPr>
+          <w:u w:val="single"/>
+          <w:lang w:val="en-US"/>
+        </w:rPr>
+        <w:t>cowering</w:t>
+      </w:r>
+      <w:r>
+        <w:rPr>
+          <w:lang w:val="en-US"/>
+        </w:rPr>
+        <w:t xml:space="preserve"> in the corner? -&gt; Eccolo qui. </w:t>
+      </w:r>
+      <w:r>
+        <w:rPr>
+          <w:lang w:val="it-IT"/>
+        </w:rPr>
+        <w:t xml:space="preserve">Bravo, ragazzo. C'è una ragione per la quale ti nascondevi in quell'angolo </w:t>
+      </w:r>
+      <w:r>
+        <w:rPr>
+          <w:u w:val="single"/>
+          <w:lang w:val="it-IT"/>
+        </w:rPr>
+        <w:t>come un coniglio</w:t>
+      </w:r>
+      <w:r>
+        <w:rPr>
+          <w:lang w:val="it-IT"/>
+        </w:rPr>
+        <w:t>?</w:t>
+      </w:r>
+    </w:p>
+    <w:p>
+      <w:pPr>
+        <w:pStyle w:val="Paragrafoelenco"/>
+        <w:numPr>
+          <w:ilvl w:val="1"/>
+          <w:numId w:val="2"/>
+        </w:numPr>
+        <w:rPr>
+          <w:lang w:val="en-US"/>
+        </w:rPr>
+      </w:pPr>
+    </w:p>
+    <w:p>
+      <w:pPr>
+        <w:pStyle w:val="Paragrafoelenco"/>
+        <w:numPr>
+          <w:ilvl w:val="1"/>
+          <w:numId w:val="2"/>
+        </w:numPr>
+        <w:rPr>
+          <w:lang w:val="it-IT"/>
+        </w:rPr>
+      </w:pPr>
+      <w:r>
+        <w:rPr>
+          <w:lang w:val="en-US"/>
+        </w:rPr>
+        <w:lastRenderedPageBreak/>
+        <w:t xml:space="preserve">    # n "With an unconvinced chuckle, Isaac saunters towards me, stopping only when he enters 'too close' territory."       </w:t>
+      </w:r>
+      <w:r>
+        <w:rPr>
+          <w:lang w:val="it-IT"/>
+        </w:rPr>
+        <w:t xml:space="preserve">"Con una risatina poco convincente, Isaac passeggia </w:t>
+      </w:r>
+    </w:p>
+    <w:p>
+      <w:pPr>
+        <w:pStyle w:val="Paragrafoelenco"/>
+        <w:numPr>
+          <w:ilvl w:val="1"/>
+          <w:numId w:val="2"/>
+        </w:numPr>
+        <w:rPr>
+          <w:lang w:val="it-IT"/>
+        </w:rPr>
+      </w:pPr>
+      <w:r>
+        <w:rPr>
+          <w:lang w:val="it-IT"/>
+        </w:rPr>
+        <w:t>tranquillamente verso di me, fermandosi solo una volta entrato in territorio 'troppo amico'."</w:t>
+      </w:r>
+    </w:p>
+    <w:p>
+      <w:pPr>
+        <w:pStyle w:val="Paragrafoelenco"/>
+        <w:numPr>
+          <w:ilvl w:val="1"/>
+          <w:numId w:val="2"/>
+        </w:numPr>
+        <w:rPr>
+          <w:lang w:val="en-US"/>
+        </w:rPr>
+      </w:pPr>
+      <w:r>
+        <w:rPr>
+          <w:rFonts w:ascii="Consolas" w:eastAsia="Times New Roman" w:hAnsi="Consolas" w:cs="Times New Roman"/>
+          <w:color w:val="6A9955"/>
+          <w:sz w:val="21"/>
+          <w:szCs w:val="21"/>
+          <w:lang w:val="en-US"/>
+        </w:rPr>
+        <w:t>to really reach the stars one day… </w:t>
+      </w:r>
+      <w:r>
+        <w:rPr>
+          <w:rFonts w:ascii="Consolas" w:eastAsia="Times New Roman" w:hAnsi="Consolas" w:cs="Times New Roman"/>
+          <w:color w:val="6A9955"/>
+          <w:sz w:val="21"/>
+          <w:szCs w:val="21"/>
+          <w:lang w:val="en-US"/>
+        </w:rPr>
+        <w:t>-s&gt; scalare le classifiche</w:t>
+      </w:r>
+    </w:p>
+    <w:p>
+      <w:pPr>
+        <w:pStyle w:val="Paragrafoelenco"/>
+        <w:numPr>
+          <w:ilvl w:val="1"/>
+          <w:numId w:val="2"/>
+        </w:numPr>
+        <w:spacing w:line="600" w:lineRule="auto"/>
+        <w:rPr>
+          <w:lang w:val="en-US"/>
+        </w:rPr>
+      </w:pPr>
+      <w:r>
+        <w:rPr>
+          <w:lang w:val="en-US"/>
+        </w:rPr>
+        <w:t xml:space="preserve">  </w:t>
+      </w:r>
+      <w:r>
+        <w:rPr>
+          <w:lang w:val="en-US"/>
+        </w:rPr>
+        <w:t xml:space="preserve">    # l "\"I guess… Since you're pulling my arm and everything…\""</w:t>
+      </w:r>
+    </w:p>
+    <w:p>
+      <w:pPr>
+        <w:pStyle w:val="Paragrafoelenco"/>
+        <w:numPr>
+          <w:ilvl w:val="1"/>
+          <w:numId w:val="2"/>
+        </w:numPr>
+        <w:spacing w:line="600" w:lineRule="auto"/>
+        <w:rPr>
+          <w:lang w:val="it-IT"/>
+        </w:rPr>
+      </w:pPr>
+      <w:r>
+        <w:rPr>
+          <w:lang w:val="it-IT"/>
+        </w:rPr>
+        <w:t xml:space="preserve">    l "\"Direi di sì... Dato che mi stai praticamente costringendo...\""</w:t>
+      </w:r>
+      <w:r>
+        <w:rPr>
+          <w:lang w:val="it-IT"/>
+        </w:rPr>
+        <w:t xml:space="preserve"> </w:t>
+      </w:r>
+    </w:p>
+    <w:p>
+      <w:pPr>
+        <w:pStyle w:val="Paragrafoelenco"/>
+        <w:numPr>
+          <w:ilvl w:val="1"/>
+          <w:numId w:val="2"/>
+        </w:numPr>
+        <w:spacing w:line="600" w:lineRule="auto"/>
+        <w:rPr>
+          <w:lang w:val="en-US"/>
+        </w:rPr>
+      </w:pPr>
+      <w:r>
+        <w:rPr>
+          <w:lang w:val="en-US"/>
+        </w:rPr>
+        <w:t>seems it's not in the cards</w:t>
+      </w:r>
+    </w:p>
+    <w:p>
+      <w:pPr>
+        <w:pStyle w:val="Paragrafoelenco"/>
+        <w:numPr>
+          <w:ilvl w:val="0"/>
+          <w:numId w:val="2"/>
+        </w:numPr>
+        <w:spacing w:line="600" w:lineRule="auto"/>
+        <w:rPr>
+          <w:lang w:val="it-IT"/>
+        </w:rPr>
+      </w:pPr>
+      <w:r>
+        <w:rPr>
+          <w:lang w:val="en-US"/>
+        </w:rPr>
+        <w:t xml:space="preserve">    # mcp "\"…'Sry abt 2nite. Meet me @ club skyline tmrw nite. </w:t>
+      </w:r>
+      <w:r>
+        <w:rPr>
+          <w:lang w:val="it-IT"/>
+        </w:rPr>
+        <w:t>Want 2 apolygize.'\""</w:t>
+      </w:r>
+    </w:p>
+    <w:p>
+      <w:pPr>
+        <w:pStyle w:val="Paragrafoelenco"/>
+        <w:numPr>
+          <w:ilvl w:val="0"/>
+          <w:numId w:val="2"/>
+        </w:numPr>
+        <w:spacing w:line="600" w:lineRule="auto"/>
+        <w:rPr>
+          <w:lang w:val="it-IT"/>
+        </w:rPr>
+      </w:pPr>
+      <w:r>
+        <w:rPr>
+          <w:lang w:val="it-IT"/>
+        </w:rPr>
+        <w:t xml:space="preserve">  </w:t>
+      </w:r>
       <w:bookmarkStart w:id="0" w:name="_GoBack"/>
-      <w:bookmarkEnd w:id="0"/>
-    </w:p>
-    <w:p>
-      <w:pPr>
-        <w:rPr>
-          <w:lang w:val="it-IT"/>
-        </w:rPr>
-      </w:pPr>
-    </w:p>
-    <w:p>
-      <w:pPr>
-        <w:rPr>
-          <w:lang w:val="it-IT"/>
-        </w:rPr>
-      </w:pPr>
-      <w:r>
-        <w:rPr>
-          <w:lang w:val="it-IT"/>
-        </w:rPr>
-        <w:t xml:space="preserve">Traccia Osservazioni Linguistiche </w:t>
-      </w:r>
-    </w:p>
-    <w:p>
-      <w:pPr>
-        <w:rPr>
-          <w:lang w:val="it-IT"/>
-        </w:rPr>
-      </w:pPr>
-    </w:p>
+      <w:r>
+        <w:rPr>
+          <w:lang w:val="it-IT"/>
+        </w:rPr>
+        <w:t xml:space="preserve">  mcp "\"Scs x sta ntt. C vediamo allo Skyline dmn ntt. Voglio chied scs.\""</w:t>
+      </w:r>
+    </w:p>
+    <w:bookmarkEnd w:id="0"/>
     <w:p>
       <w:pPr>
         <w:pStyle w:val="Paragrafoelenco"/>
@@ -288,52 +986,44 @@
           <w:ilvl w:val="0"/>
           <w:numId w:val="2"/>
         </w:numPr>
-        <w:rPr>
-          <w:lang w:val="it-IT"/>
-        </w:rPr>
-      </w:pPr>
-      <w:r>
-        <w:rPr>
-          <w:lang w:val="it-IT"/>
-        </w:rPr>
-        <w:t>Narrazione e dialogo</w:t>
-      </w:r>
-    </w:p>
-    <w:p>
-      <w:pPr>
-        <w:pStyle w:val="Paragrafoelenco"/>
-        <w:numPr>
-          <w:ilvl w:val="1"/>
-          <w:numId w:val="2"/>
-        </w:numPr>
-        <w:rPr>
-          <w:lang w:val="it-IT"/>
-        </w:rPr>
-      </w:pPr>
-      <w:r>
-        <w:rPr>
-          <w:lang w:val="it-IT"/>
-        </w:rPr>
-        <w:t>Ogni personaggio ha un modo diverso di parlare adatto al suo carattere e al suo rango</w:t>
-      </w:r>
-    </w:p>
-    <w:p>
-      <w:pPr>
-        <w:pStyle w:val="Paragrafoelenco"/>
-        <w:numPr>
-          <w:ilvl w:val="1"/>
-          <w:numId w:val="2"/>
-        </w:numPr>
-        <w:rPr>
-          <w:lang w:val="it-IT"/>
-        </w:rPr>
-      </w:pPr>
-      <w:r>
-        <w:rPr>
-          <w:lang w:val="it-IT"/>
-        </w:rPr>
-        <w:t xml:space="preserve">Inglese lingua molto precisa con frequente uso di ossessivi </w:t>
-      </w:r>
+        <w:spacing w:line="600" w:lineRule="auto"/>
+        <w:rPr>
+          <w:lang w:val="it-IT"/>
+        </w:rPr>
+      </w:pPr>
+      <w:r>
+        <w:rPr>
+          <w:lang w:val="en-US"/>
+        </w:rPr>
+        <w:t xml:space="preserve">    # i "\"You see, behind the spit-shine gloss of our beloved San Francisco is a much, much darker underbelly… </w:t>
+      </w:r>
+      <w:r>
+        <w:rPr>
+          <w:lang w:val="it-IT"/>
+        </w:rPr>
+        <w:t>\""</w:t>
+      </w:r>
+      <w:r>
+        <w:rPr>
+          <w:lang w:val="it-IT"/>
+        </w:rPr>
+        <w:t xml:space="preserve"> </w:t>
+      </w:r>
+      <w:r>
+        <w:rPr>
+          <w:lang w:val="it-IT"/>
+        </w:rPr>
+        <w:t xml:space="preserve">   i "\"Vedi, dietro la luccicante patina della nostra amata San Francisco c'è un lato molto, molto più oscuro...\""</w:t>
+      </w:r>
+    </w:p>
+    <w:p>
+      <w:pPr>
+        <w:spacing w:line="600" w:lineRule="auto"/>
+        <w:ind w:left="360"/>
+        <w:rPr>
+          <w:lang w:val="it-IT"/>
+        </w:rPr>
+      </w:pPr>
     </w:p>
     <w:p>
       <w:pPr>
@@ -342,15 +1032,28 @@
           <w:ilvl w:val="0"/>
           <w:numId w:val="2"/>
         </w:numPr>
-        <w:rPr>
-          <w:lang w:val="it-IT"/>
-        </w:rPr>
-      </w:pPr>
-      <w:r>
-        <w:rPr>
-          <w:lang w:val="it-IT"/>
-        </w:rPr>
-        <w:t>Tag e linguaggio tecnico</w:t>
+        <w:spacing w:line="600" w:lineRule="auto"/>
+        <w:rPr>
+          <w:lang w:val="it-IT"/>
+        </w:rPr>
+      </w:pPr>
+      <w:r>
+        <w:rPr>
+          <w:lang w:val="it-IT"/>
+        </w:rPr>
+        <w:t xml:space="preserve">    </w:t>
+      </w:r>
+      <w:r>
+        <w:rPr>
+          <w:lang w:val="en-US"/>
+        </w:rPr>
+        <w:t xml:space="preserve"># ip "\"I'm nothing more than a tool to Bishop.\""   </w:t>
+      </w:r>
+      <w:r>
+        <w:rPr>
+          <w:lang w:val="it-IT"/>
+        </w:rPr>
+        <w:t>ip "\"Non sono altro che un burattino nelle sue mani.\""</w:t>
       </w:r>
     </w:p>
     <w:p>
@@ -360,409 +1063,16 @@
           <w:ilvl w:val="0"/>
           <w:numId w:val="2"/>
         </w:numPr>
-        <w:rPr>
-          <w:lang w:val="it-IT"/>
-        </w:rPr>
-      </w:pPr>
-      <w:r>
-        <w:rPr>
-          <w:lang w:val="it-IT"/>
-        </w:rPr>
-        <w:t>T</w:t>
-      </w:r>
-      <w:r>
-        <w:rPr>
-          <w:lang w:val="it-IT"/>
-        </w:rPr>
-        <w:t>ono generale del testo e uso di colloquialismi</w:t>
-      </w:r>
-      <w:r>
-        <w:rPr>
-          <w:lang w:val="it-IT"/>
-        </w:rPr>
-        <w:t xml:space="preserve"> e giochi di parole</w:t>
-      </w:r>
-      <w:r>
-        <w:rPr>
-          <w:lang w:val="it-IT"/>
-        </w:rPr>
-        <w:t xml:space="preserve"> </w:t>
-      </w:r>
-    </w:p>
-    <w:p>
-      <w:pPr>
-        <w:pStyle w:val="Paragrafoelenco"/>
-        <w:numPr>
-          <w:ilvl w:val="1"/>
-          <w:numId w:val="2"/>
-        </w:numPr>
-        <w:rPr>
-          <w:lang w:val="it-IT"/>
-        </w:rPr>
-      </w:pPr>
-      <w:r>
-        <w:rPr>
-          <w:lang w:val="it-IT"/>
-        </w:rPr>
-        <w:t>“</w:t>
-      </w:r>
-      <w:proofErr w:type="spellStart"/>
-      <w:r>
-        <w:rPr>
-          <w:lang w:val="it-IT"/>
-        </w:rPr>
-        <w:t>graveyard</w:t>
-      </w:r>
-      <w:proofErr w:type="spellEnd"/>
-      <w:r>
-        <w:rPr>
-          <w:lang w:val="it-IT"/>
-        </w:rPr>
-        <w:t xml:space="preserve"> </w:t>
-      </w:r>
-      <w:proofErr w:type="spellStart"/>
-      <w:r>
-        <w:rPr>
-          <w:lang w:val="it-IT"/>
-        </w:rPr>
-        <w:t>shift</w:t>
-      </w:r>
-      <w:proofErr w:type="spellEnd"/>
-      <w:r>
-        <w:rPr>
-          <w:lang w:val="it-IT"/>
-        </w:rPr>
-        <w:t xml:space="preserve">” </w:t>
-      </w:r>
-    </w:p>
-    <w:p>
-      <w:pPr>
-        <w:pStyle w:val="Paragrafoelenco"/>
-        <w:numPr>
-          <w:ilvl w:val="1"/>
-          <w:numId w:val="2"/>
-        </w:numPr>
-        <w:rPr>
-          <w:lang w:val="it-IT"/>
-        </w:rPr>
-      </w:pPr>
-      <w:proofErr w:type="spellStart"/>
-      <w:r>
-        <w:rPr>
-          <w:lang w:val="it-IT"/>
-        </w:rPr>
-        <w:t>Pun</w:t>
-      </w:r>
-      <w:proofErr w:type="spellEnd"/>
-      <w:r>
-        <w:rPr>
-          <w:lang w:val="it-IT"/>
-        </w:rPr>
-        <w:t xml:space="preserve"> pie/high -&gt; sformato/fumato (possibile argomento discussione)</w:t>
-      </w:r>
-    </w:p>
-    <w:p>
-      <w:pPr>
-        <w:pStyle w:val="Paragrafoelenco"/>
-        <w:numPr>
-          <w:ilvl w:val="1"/>
-          <w:numId w:val="2"/>
-        </w:numPr>
-        <w:rPr>
-          <w:lang w:val="it-IT"/>
-        </w:rPr>
-      </w:pPr>
-      <w:r>
-        <w:rPr>
-          <w:lang w:val="it-IT"/>
-        </w:rPr>
-        <w:t>linguaggio messaggini file Rex</w:t>
-      </w:r>
-    </w:p>
-    <w:p>
-      <w:pPr>
-        <w:pStyle w:val="Paragrafoelenco"/>
-        <w:numPr>
-          <w:ilvl w:val="1"/>
-          <w:numId w:val="2"/>
-        </w:numPr>
-        <w:rPr>
-          <w:lang w:val="it-IT"/>
-        </w:rPr>
-      </w:pPr>
-      <w:proofErr w:type="spellStart"/>
-      <w:r>
-        <w:rPr>
-          <w:lang w:val="it-IT"/>
-        </w:rPr>
-        <w:t>There's</w:t>
-      </w:r>
-      <w:proofErr w:type="spellEnd"/>
-      <w:r>
-        <w:rPr>
-          <w:lang w:val="it-IT"/>
-        </w:rPr>
-        <w:t xml:space="preserve"> a </w:t>
-      </w:r>
-      <w:proofErr w:type="spellStart"/>
-      <w:r>
-        <w:rPr>
-          <w:lang w:val="it-IT"/>
-        </w:rPr>
-        <w:t>good</w:t>
-      </w:r>
-      <w:proofErr w:type="spellEnd"/>
-      <w:r>
-        <w:rPr>
-          <w:lang w:val="it-IT"/>
-        </w:rPr>
-        <w:t xml:space="preserve"> boy. </w:t>
-      </w:r>
-      <w:proofErr w:type="spellStart"/>
-      <w:r>
-        <w:rPr>
-          <w:lang w:val="it-IT"/>
-        </w:rPr>
-        <w:t>Is</w:t>
-      </w:r>
-      <w:proofErr w:type="spellEnd"/>
-      <w:r>
-        <w:rPr>
-          <w:lang w:val="it-IT"/>
-        </w:rPr>
-        <w:t xml:space="preserve"> </w:t>
-      </w:r>
-      <w:proofErr w:type="spellStart"/>
-      <w:r>
-        <w:rPr>
-          <w:lang w:val="it-IT"/>
-        </w:rPr>
-        <w:t>there</w:t>
-      </w:r>
-      <w:proofErr w:type="spellEnd"/>
-      <w:r>
-        <w:rPr>
-          <w:lang w:val="it-IT"/>
-        </w:rPr>
-        <w:t xml:space="preserve"> a </w:t>
-      </w:r>
-      <w:proofErr w:type="spellStart"/>
-      <w:r>
-        <w:rPr>
-          <w:lang w:val="it-IT"/>
-        </w:rPr>
-        <w:t>reason</w:t>
-      </w:r>
-      <w:proofErr w:type="spellEnd"/>
-      <w:r>
-        <w:rPr>
-          <w:lang w:val="it-IT"/>
-        </w:rPr>
-        <w:t xml:space="preserve"> </w:t>
-      </w:r>
-      <w:proofErr w:type="spellStart"/>
-      <w:r>
-        <w:rPr>
-          <w:lang w:val="it-IT"/>
-        </w:rPr>
-        <w:t>you</w:t>
-      </w:r>
-      <w:proofErr w:type="spellEnd"/>
-      <w:r>
-        <w:rPr>
-          <w:lang w:val="it-IT"/>
-        </w:rPr>
-        <w:t xml:space="preserve"> </w:t>
-      </w:r>
-      <w:proofErr w:type="spellStart"/>
-      <w:r>
-        <w:rPr>
-          <w:lang w:val="it-IT"/>
-        </w:rPr>
-        <w:t>were</w:t>
-      </w:r>
-      <w:proofErr w:type="spellEnd"/>
-      <w:r>
-        <w:rPr>
-          <w:lang w:val="it-IT"/>
-        </w:rPr>
-        <w:t xml:space="preserve"> </w:t>
-      </w:r>
-      <w:proofErr w:type="spellStart"/>
-      <w:r>
-        <w:rPr>
-          <w:u w:val="single"/>
-          <w:lang w:val="it-IT"/>
-        </w:rPr>
-        <w:t>cowering</w:t>
-      </w:r>
-      <w:proofErr w:type="spellEnd"/>
-      <w:r>
-        <w:rPr>
-          <w:lang w:val="it-IT"/>
-        </w:rPr>
-        <w:t xml:space="preserve"> in the corner?</w:t>
-      </w:r>
-      <w:r>
-        <w:rPr>
-          <w:lang w:val="it-IT"/>
-        </w:rPr>
-        <w:t xml:space="preserve"> -&gt; </w:t>
-      </w:r>
-      <w:r>
-        <w:rPr>
-          <w:lang w:val="it-IT"/>
-        </w:rPr>
-        <w:t>Eccolo qui. Bravo, ragazzo. C'è una ragione per la quale ti nascondevi in q</w:t>
-      </w:r>
-      <w:r>
-        <w:rPr>
-          <w:lang w:val="it-IT"/>
-        </w:rPr>
-        <w:t xml:space="preserve">uell'angolo </w:t>
-      </w:r>
-      <w:r>
-        <w:rPr>
-          <w:u w:val="single"/>
-          <w:lang w:val="it-IT"/>
-        </w:rPr>
-        <w:t>come un coniglio</w:t>
-      </w:r>
-      <w:r>
-        <w:rPr>
-          <w:lang w:val="it-IT"/>
-        </w:rPr>
-        <w:t>?</w:t>
-      </w:r>
-    </w:p>
-    <w:p>
-      <w:pPr>
-        <w:pStyle w:val="Paragrafoelenco"/>
-        <w:numPr>
-          <w:ilvl w:val="1"/>
-          <w:numId w:val="2"/>
-        </w:numPr>
-        <w:rPr>
-          <w:lang w:val="it-IT"/>
-        </w:rPr>
-      </w:pPr>
-      <w:r>
-        <w:rPr>
-          <w:lang w:val="it-IT"/>
-        </w:rPr>
-        <w:t>"…</w:t>
-      </w:r>
-      <w:proofErr w:type="spellStart"/>
-      <w:r>
-        <w:rPr>
-          <w:lang w:val="it-IT"/>
-        </w:rPr>
-        <w:t>This</w:t>
-      </w:r>
-      <w:proofErr w:type="spellEnd"/>
-      <w:r>
-        <w:rPr>
-          <w:lang w:val="it-IT"/>
-        </w:rPr>
-        <w:t xml:space="preserve"> </w:t>
-      </w:r>
-      <w:proofErr w:type="spellStart"/>
-      <w:r>
-        <w:rPr>
-          <w:lang w:val="it-IT"/>
-        </w:rPr>
-        <w:t>guy's</w:t>
-      </w:r>
-      <w:proofErr w:type="spellEnd"/>
-      <w:r>
-        <w:rPr>
-          <w:lang w:val="it-IT"/>
-        </w:rPr>
-        <w:t xml:space="preserve"> no thug, </w:t>
-      </w:r>
-      <w:proofErr w:type="spellStart"/>
-      <w:r>
-        <w:rPr>
-          <w:lang w:val="it-IT"/>
-        </w:rPr>
-        <w:t>he's</w:t>
-      </w:r>
-      <w:proofErr w:type="spellEnd"/>
-      <w:r>
-        <w:rPr>
-          <w:lang w:val="it-IT"/>
-        </w:rPr>
-        <w:t xml:space="preserve"> just some </w:t>
-      </w:r>
-      <w:proofErr w:type="spellStart"/>
-      <w:r>
-        <w:rPr>
-          <w:u w:val="single"/>
-          <w:lang w:val="it-IT"/>
-        </w:rPr>
-        <w:t>suit</w:t>
-      </w:r>
-      <w:proofErr w:type="spellEnd"/>
-      <w:r>
-        <w:rPr>
-          <w:lang w:val="it-IT"/>
-        </w:rPr>
-        <w:t xml:space="preserve"> </w:t>
-      </w:r>
-      <w:proofErr w:type="spellStart"/>
-      <w:r>
-        <w:rPr>
-          <w:lang w:val="it-IT"/>
-        </w:rPr>
-        <w:t>trying</w:t>
-      </w:r>
-      <w:proofErr w:type="spellEnd"/>
-      <w:r>
-        <w:rPr>
-          <w:lang w:val="it-IT"/>
-        </w:rPr>
-        <w:t xml:space="preserve"> to </w:t>
-      </w:r>
-      <w:proofErr w:type="spellStart"/>
-      <w:r>
-        <w:rPr>
-          <w:lang w:val="it-IT"/>
-        </w:rPr>
-        <w:t>act</w:t>
-      </w:r>
-      <w:proofErr w:type="spellEnd"/>
-      <w:r>
-        <w:rPr>
-          <w:lang w:val="it-IT"/>
-        </w:rPr>
-        <w:t xml:space="preserve"> </w:t>
-      </w:r>
-      <w:proofErr w:type="spellStart"/>
-      <w:r>
-        <w:rPr>
-          <w:lang w:val="it-IT"/>
-        </w:rPr>
-        <w:t>intimidating</w:t>
-      </w:r>
-      <w:proofErr w:type="spellEnd"/>
-      <w:r>
-        <w:rPr>
-          <w:lang w:val="it-IT"/>
-        </w:rPr>
-        <w:t xml:space="preserve">." -&gt; "...Questo tipo non è un criminale, è solo un </w:t>
-      </w:r>
-      <w:r>
-        <w:rPr>
-          <w:u w:val="single"/>
-          <w:lang w:val="it-IT"/>
-        </w:rPr>
-        <w:t>damerino</w:t>
-      </w:r>
-      <w:r>
-        <w:rPr>
-          <w:lang w:val="it-IT"/>
-        </w:rPr>
-        <w:t xml:space="preserve"> che cerca di farmi paura."</w:t>
+        <w:spacing w:line="600" w:lineRule="auto"/>
+        <w:rPr>
+          <w:lang w:val="en-US"/>
+        </w:rPr>
+      </w:pPr>
+      <w:r>
+        <w:rPr>
+          <w:lang w:val="it-IT"/>
+        </w:rPr>
+        <w:t>onomatopee</w:t>
       </w:r>
     </w:p>
     <w:p>
@@ -780,127 +1090,43 @@
         <w:rPr>
           <w:lang w:val="it-IT"/>
         </w:rPr>
-        <w:t>modi di dire</w:t>
-      </w:r>
-      <w:r>
-        <w:rPr>
-          <w:lang w:val="it-IT"/>
-        </w:rPr>
-        <w:t xml:space="preserve"> </w:t>
-      </w:r>
-    </w:p>
-    <w:p>
-      <w:pPr>
-        <w:pStyle w:val="Paragrafoelenco"/>
-        <w:numPr>
-          <w:ilvl w:val="1"/>
-          <w:numId w:val="2"/>
-        </w:numPr>
-        <w:rPr>
-          <w:lang w:val="it-IT"/>
-        </w:rPr>
-      </w:pPr>
-      <w:proofErr w:type="spellStart"/>
-      <w:r>
-        <w:rPr>
-          <w:lang w:val="it-IT"/>
-        </w:rPr>
-        <w:t>makes</w:t>
-      </w:r>
-      <w:proofErr w:type="spellEnd"/>
-      <w:r>
-        <w:rPr>
-          <w:lang w:val="it-IT"/>
-        </w:rPr>
-        <w:t xml:space="preserve"> a jab </w:t>
-      </w:r>
-      <w:proofErr w:type="spellStart"/>
-      <w:r>
-        <w:rPr>
-          <w:lang w:val="it-IT"/>
-        </w:rPr>
-        <w:t>at</w:t>
-      </w:r>
-      <w:proofErr w:type="spellEnd"/>
-      <w:r>
-        <w:rPr>
-          <w:lang w:val="it-IT"/>
-        </w:rPr>
-        <w:t xml:space="preserve"> me -&gt; guardare come un allocco</w:t>
-      </w:r>
-    </w:p>
-    <w:p>
-      <w:pPr>
-        <w:pStyle w:val="Paragrafoelenco"/>
-        <w:numPr>
-          <w:ilvl w:val="1"/>
-          <w:numId w:val="2"/>
-        </w:numPr>
-        <w:rPr>
-          <w:lang w:val="it-IT"/>
-        </w:rPr>
-      </w:pPr>
-      <w:proofErr w:type="spellStart"/>
-      <w:r>
-        <w:rPr>
-          <w:lang w:val="it-IT"/>
-        </w:rPr>
-        <w:t>porcupine</w:t>
-      </w:r>
-      <w:proofErr w:type="spellEnd"/>
-      <w:r>
-        <w:rPr>
-          <w:lang w:val="it-IT"/>
-        </w:rPr>
-        <w:t xml:space="preserve"> </w:t>
-      </w:r>
-      <w:proofErr w:type="spellStart"/>
-      <w:r>
-        <w:rPr>
-          <w:lang w:val="it-IT"/>
-        </w:rPr>
-        <w:t>retracting</w:t>
-      </w:r>
-      <w:proofErr w:type="spellEnd"/>
-      <w:r>
-        <w:rPr>
-          <w:lang w:val="it-IT"/>
-        </w:rPr>
-        <w:t xml:space="preserve"> </w:t>
-      </w:r>
-      <w:proofErr w:type="spellStart"/>
-      <w:r>
-        <w:rPr>
-          <w:lang w:val="it-IT"/>
-        </w:rPr>
-        <w:t>its</w:t>
-      </w:r>
-      <w:proofErr w:type="spellEnd"/>
-      <w:r>
-        <w:rPr>
-          <w:lang w:val="it-IT"/>
-        </w:rPr>
-        <w:t xml:space="preserve"> </w:t>
-      </w:r>
-      <w:proofErr w:type="spellStart"/>
-      <w:r>
-        <w:rPr>
-          <w:lang w:val="it-IT"/>
-        </w:rPr>
-        <w:t>quills</w:t>
-      </w:r>
-      <w:proofErr w:type="spellEnd"/>
-      <w:r>
-        <w:rPr>
-          <w:lang w:val="it-IT"/>
-        </w:rPr>
-        <w:t xml:space="preserve"> -&gt;</w:t>
-      </w:r>
-      <w:r>
-        <w:rPr>
-          <w:lang w:val="it-IT"/>
-        </w:rPr>
-        <w:t xml:space="preserve"> un gatto che ritrae gli artigli</w:t>
+        <w:t>linguaggio d’azione</w:t>
+      </w:r>
+    </w:p>
+    <w:p>
+      <w:pPr>
+        <w:pStyle w:val="Paragrafoelenco"/>
+        <w:numPr>
+          <w:ilvl w:val="1"/>
+          <w:numId w:val="2"/>
+        </w:numPr>
+        <w:rPr>
+          <w:lang w:val="it-IT"/>
+        </w:rPr>
+      </w:pPr>
+      <w:r>
+        <w:rPr>
+          <w:lang w:val="it-IT"/>
+        </w:rPr>
+        <w:t>correre</w:t>
+      </w:r>
+    </w:p>
+    <w:p>
+      <w:pPr>
+        <w:pStyle w:val="Paragrafoelenco"/>
+        <w:numPr>
+          <w:ilvl w:val="1"/>
+          <w:numId w:val="2"/>
+        </w:numPr>
+        <w:rPr>
+          <w:lang w:val="it-IT"/>
+        </w:rPr>
+      </w:pPr>
+      <w:r>
+        <w:rPr>
+          <w:lang w:val="it-IT"/>
+        </w:rPr>
+        <w:t>scazzottate</w:t>
       </w:r>
     </w:p>
     <w:p>
@@ -918,78 +1144,6 @@
         <w:rPr>
           <w:lang w:val="it-IT"/>
         </w:rPr>
-        <w:t>onomatopee</w:t>
-      </w:r>
-    </w:p>
-    <w:p>
-      <w:pPr>
-        <w:pStyle w:val="Paragrafoelenco"/>
-        <w:numPr>
-          <w:ilvl w:val="0"/>
-          <w:numId w:val="2"/>
-        </w:numPr>
-        <w:rPr>
-          <w:lang w:val="it-IT"/>
-        </w:rPr>
-      </w:pPr>
-      <w:r>
-        <w:rPr>
-          <w:lang w:val="it-IT"/>
-        </w:rPr>
-        <w:t>linguaggio d’azione</w:t>
-      </w:r>
-    </w:p>
-    <w:p>
-      <w:pPr>
-        <w:pStyle w:val="Paragrafoelenco"/>
-        <w:numPr>
-          <w:ilvl w:val="1"/>
-          <w:numId w:val="2"/>
-        </w:numPr>
-        <w:rPr>
-          <w:lang w:val="it-IT"/>
-        </w:rPr>
-      </w:pPr>
-      <w:r>
-        <w:rPr>
-          <w:lang w:val="it-IT"/>
-        </w:rPr>
-        <w:t>correre</w:t>
-      </w:r>
-    </w:p>
-    <w:p>
-      <w:pPr>
-        <w:pStyle w:val="Paragrafoelenco"/>
-        <w:numPr>
-          <w:ilvl w:val="1"/>
-          <w:numId w:val="2"/>
-        </w:numPr>
-        <w:rPr>
-          <w:lang w:val="it-IT"/>
-        </w:rPr>
-      </w:pPr>
-      <w:r>
-        <w:rPr>
-          <w:lang w:val="it-IT"/>
-        </w:rPr>
-        <w:t>scazzottate</w:t>
-      </w:r>
-    </w:p>
-    <w:p>
-      <w:pPr>
-        <w:pStyle w:val="Paragrafoelenco"/>
-        <w:numPr>
-          <w:ilvl w:val="0"/>
-          <w:numId w:val="2"/>
-        </w:numPr>
-        <w:rPr>
-          <w:lang w:val="it-IT"/>
-        </w:rPr>
-      </w:pPr>
-      <w:r>
-        <w:rPr>
-          <w:lang w:val="it-IT"/>
-        </w:rPr>
         <w:t>linguaggio vampiresco</w:t>
       </w:r>
     </w:p>
@@ -1004,14 +1158,12 @@
           <w:lang w:val="it-IT"/>
         </w:rPr>
       </w:pPr>
-      <w:proofErr w:type="spellStart"/>
       <w:r>
         <w:rPr>
           <w:lang w:val="it-IT"/>
         </w:rPr>
         <w:t>coven</w:t>
       </w:r>
-      <w:proofErr w:type="spellEnd"/>
     </w:p>
     <w:p>
       <w:pPr>
@@ -1042,14 +1194,12 @@
           <w:lang w:val="it-IT"/>
         </w:rPr>
       </w:pPr>
-      <w:proofErr w:type="spellStart"/>
       <w:r>
         <w:rPr>
           <w:lang w:val="it-IT"/>
         </w:rPr>
         <w:t>strix</w:t>
       </w:r>
-      <w:proofErr w:type="spellEnd"/>
     </w:p>
     <w:p>
       <w:pPr>
@@ -1126,6 +1276,86 @@
     <w:p>
       <w:pPr>
         <w:pStyle w:val="Paragrafoelenco"/>
+        <w:rPr>
+          <w:lang w:val="it-IT"/>
+        </w:rPr>
+      </w:pPr>
+    </w:p>
+    <w:p>
+      <w:pPr>
+        <w:rPr>
+          <w:lang w:val="it-IT"/>
+        </w:rPr>
+      </w:pPr>
+    </w:p>
+    <w:p>
+      <w:pPr>
+        <w:rPr>
+          <w:lang w:val="it-IT"/>
+        </w:rPr>
+      </w:pPr>
+    </w:p>
+    <w:p>
+      <w:pPr>
+        <w:rPr>
+          <w:rFonts w:ascii="Times New Roman" w:hAnsi="Times New Roman" w:cs="Times New Roman"/>
+          <w:lang w:val="it-IT" w:eastAsia="it-IT"/>
+        </w:rPr>
+      </w:pPr>
+      <w:r>
+        <w:rPr>
+          <w:rFonts w:ascii="Times New Roman" w:hAnsi="Times New Roman" w:cs="Times New Roman"/>
+          <w:lang w:val="it-IT" w:eastAsia="it-IT"/>
+        </w:rPr>
+        <w:lastRenderedPageBreak/>
+        <w:t>Questa caratteristica del testo ha fatto sorgere una serie di problematiche durante il processo traduttivo data                                                                                        la difficoltà di trasporre in un'altra lingua espressioni idiomatiche e termini legati a concetti assenti nella cultura di arrivo</w:t>
+      </w:r>
+      <w:r>
+        <w:rPr>
+          <w:rStyle w:val="Rimandonotaapidipagina"/>
+          <w:rFonts w:ascii="Times New Roman" w:hAnsi="Times New Roman" w:cs="Times New Roman"/>
+          <w:lang w:eastAsia="it-IT"/>
+        </w:rPr>
+        <w:footnoteReference w:id="1"/>
+      </w:r>
+      <w:r>
+        <w:rPr>
+          <w:rFonts w:ascii="Times New Roman" w:hAnsi="Times New Roman" w:cs="Times New Roman"/>
+          <w:lang w:val="it-IT" w:eastAsia="it-IT"/>
+        </w:rPr>
+        <w:t xml:space="preserve">. </w:t>
+      </w:r>
+    </w:p>
+    <w:p>
+      <w:pPr>
+        <w:spacing w:line="360" w:lineRule="auto"/>
+        <w:rPr>
+          <w:rFonts w:ascii="Times New Roman" w:hAnsi="Times New Roman" w:cs="Times New Roman"/>
+          <w:lang w:val="it-IT" w:eastAsia="it-IT"/>
+        </w:rPr>
+      </w:pPr>
+    </w:p>
+    <w:p>
+      <w:pPr>
+        <w:spacing w:line="360" w:lineRule="auto"/>
+        <w:rPr>
+          <w:rFonts w:ascii="Times New Roman" w:hAnsi="Times New Roman" w:cs="Times New Roman"/>
+          <w:lang w:val="it-IT" w:eastAsia="it-IT"/>
+        </w:rPr>
+      </w:pPr>
+    </w:p>
+    <w:p>
+      <w:pPr>
+        <w:spacing w:line="360" w:lineRule="auto"/>
+        <w:rPr>
+          <w:rFonts w:ascii="Times New Roman" w:hAnsi="Times New Roman" w:cs="Times New Roman"/>
+          <w:lang w:val="it-IT"/>
+        </w:rPr>
+      </w:pPr>
+    </w:p>
+    <w:p>
+      <w:pPr>
+        <w:jc w:val="center"/>
         <w:rPr>
           <w:lang w:val="it-IT"/>
         </w:rPr>
@@ -1176,12 +1406,118 @@
       </w:r>
     </w:p>
   </w:footnote>
+  <w:footnote w:id="1">
+    <w:p>
+      <w:pPr>
+        <w:pStyle w:val="Testonotaapidipagina"/>
+      </w:pPr>
+      <w:r>
+        <w:rPr>
+          <w:rStyle w:val="Rimandonotaapidipagina"/>
+          <w:sz w:val="16"/>
+        </w:rPr>
+        <w:footnoteRef/>
+      </w:r>
+      <w:r>
+        <w:rPr>
+          <w:sz w:val="16"/>
+        </w:rPr>
+        <w:t xml:space="preserve"> Cultura della lingua verso cui si traduce il testo, nel caso in oggetto l’italiano. </w:t>
+      </w:r>
+    </w:p>
+  </w:footnote>
 </w:footnotes>
 </file>
 
 <file path=word/numbering.xml><?xml version="1.0" encoding="utf-8"?>
 <w:numbering xmlns:wpc="http://schemas.microsoft.com/office/word/2010/wordprocessingCanvas" xmlns:cx="http://schemas.microsoft.com/office/drawing/2014/chartex" xmlns:mc="http://schemas.openxmlformats.org/markup-compatibility/2006" xmlns:o="urn:schemas-microsoft-com:office:office" xmlns:r="http://schemas.openxmlformats.org/officeDocument/2006/relationships" xmlns:m="http://schemas.openxmlformats.org/officeDocument/2006/math" xmlns:v="urn:schemas-microsoft-com:vml" xmlns:wp14="http://schemas.microsoft.com/office/word/2010/wordprocessingDrawing" xmlns:wp="http://schemas.openxmlformats.org/drawingml/2006/wordprocessingDrawing" xmlns:w10="urn:schemas-microsoft-com:office:word" xmlns:w="http://schemas.openxmlformats.org/wordprocessingml/2006/main" xmlns:w14="http://schemas.microsoft.com/office/word/2010/wordml" xmlns:w15="http://schemas.microsoft.com/office/word/2012/wordml" xmlns:w16se="http://schemas.microsoft.com/office/word/2015/wordml/symex" xmlns:wpg="http://schemas.microsoft.com/office/word/2010/wordprocessingGroup" xmlns:wpi="http://schemas.microsoft.com/office/word/2010/wordprocessingInk" xmlns:wne="http://schemas.microsoft.com/office/word/2006/wordml" xmlns:wps="http://schemas.microsoft.com/office/word/2010/wordprocessingShape" mc:Ignorable="w14 w15 w16se wp14">
   <w:abstractNum w:abstractNumId="0" w15:restartNumberingAfterBreak="0">
+    <w:nsid w:val="1E9733D3"/>
+    <w:multiLevelType w:val="hybridMultilevel"/>
+    <w:tmpl w:val="06B216E6"/>
+    <w:lvl w:ilvl="0" w:tplc="0410000F">
+      <w:start w:val="1"/>
+      <w:numFmt w:val="decimal"/>
+      <w:lvlText w:val="%1."/>
+      <w:lvlJc w:val="left"/>
+      <w:pPr>
+        <w:ind w:left="720" w:hanging="360"/>
+      </w:pPr>
+    </w:lvl>
+    <w:lvl w:ilvl="1" w:tplc="04100019" w:tentative="1">
+      <w:start w:val="1"/>
+      <w:numFmt w:val="lowerLetter"/>
+      <w:lvlText w:val="%2."/>
+      <w:lvlJc w:val="left"/>
+      <w:pPr>
+        <w:ind w:left="1440" w:hanging="360"/>
+      </w:pPr>
+    </w:lvl>
+    <w:lvl w:ilvl="2" w:tplc="0410001B" w:tentative="1">
+      <w:start w:val="1"/>
+      <w:numFmt w:val="lowerRoman"/>
+      <w:lvlText w:val="%3."/>
+      <w:lvlJc w:val="right"/>
+      <w:pPr>
+        <w:ind w:left="2160" w:hanging="180"/>
+      </w:pPr>
+    </w:lvl>
+    <w:lvl w:ilvl="3" w:tplc="0410000F" w:tentative="1">
+      <w:start w:val="1"/>
+      <w:numFmt w:val="decimal"/>
+      <w:lvlText w:val="%4."/>
+      <w:lvlJc w:val="left"/>
+      <w:pPr>
+        <w:ind w:left="2880" w:hanging="360"/>
+      </w:pPr>
+    </w:lvl>
+    <w:lvl w:ilvl="4" w:tplc="04100019" w:tentative="1">
+      <w:start w:val="1"/>
+      <w:numFmt w:val="lowerLetter"/>
+      <w:lvlText w:val="%5."/>
+      <w:lvlJc w:val="left"/>
+      <w:pPr>
+        <w:ind w:left="3600" w:hanging="360"/>
+      </w:pPr>
+    </w:lvl>
+    <w:lvl w:ilvl="5" w:tplc="0410001B" w:tentative="1">
+      <w:start w:val="1"/>
+      <w:numFmt w:val="lowerRoman"/>
+      <w:lvlText w:val="%6."/>
+      <w:lvlJc w:val="right"/>
+      <w:pPr>
+        <w:ind w:left="4320" w:hanging="180"/>
+      </w:pPr>
+    </w:lvl>
+    <w:lvl w:ilvl="6" w:tplc="0410000F" w:tentative="1">
+      <w:start w:val="1"/>
+      <w:numFmt w:val="decimal"/>
+      <w:lvlText w:val="%7."/>
+      <w:lvlJc w:val="left"/>
+      <w:pPr>
+        <w:ind w:left="5040" w:hanging="360"/>
+      </w:pPr>
+    </w:lvl>
+    <w:lvl w:ilvl="7" w:tplc="04100019" w:tentative="1">
+      <w:start w:val="1"/>
+      <w:numFmt w:val="lowerLetter"/>
+      <w:lvlText w:val="%8."/>
+      <w:lvlJc w:val="left"/>
+      <w:pPr>
+        <w:ind w:left="5760" w:hanging="360"/>
+      </w:pPr>
+    </w:lvl>
+    <w:lvl w:ilvl="8" w:tplc="0410001B" w:tentative="1">
+      <w:start w:val="1"/>
+      <w:numFmt w:val="lowerRoman"/>
+      <w:lvlText w:val="%9."/>
+      <w:lvlJc w:val="right"/>
+      <w:pPr>
+        <w:ind w:left="6480" w:hanging="180"/>
+      </w:pPr>
+    </w:lvl>
+  </w:abstractNum>
+  <w:abstractNum w:abstractNumId="1" w15:restartNumberingAfterBreak="0">
     <w:nsid w:val="512549BB"/>
     <w:multiLevelType w:val="hybridMultilevel"/>
     <w:tmpl w:val="9EAA7A2A"/>
@@ -1294,7 +1630,7 @@
       </w:rPr>
     </w:lvl>
   </w:abstractNum>
-  <w:abstractNum w:abstractNumId="1" w15:restartNumberingAfterBreak="0">
+  <w:abstractNum w:abstractNumId="2" w15:restartNumberingAfterBreak="0">
     <w:nsid w:val="53BF178F"/>
     <w:multiLevelType w:val="hybridMultilevel"/>
     <w:tmpl w:val="1178A544"/>
@@ -1407,7 +1743,7 @@
       </w:rPr>
     </w:lvl>
   </w:abstractNum>
-  <w:abstractNum w:abstractNumId="2" w15:restartNumberingAfterBreak="0">
+  <w:abstractNum w:abstractNumId="3" w15:restartNumberingAfterBreak="0">
     <w:nsid w:val="6D727C6A"/>
     <w:multiLevelType w:val="hybridMultilevel"/>
     <w:tmpl w:val="610C6238"/>
@@ -1521,13 +1857,16 @@
     </w:lvl>
   </w:abstractNum>
   <w:num w:numId="1">
-    <w:abstractNumId w:val="0"/>
+    <w:abstractNumId w:val="1"/>
   </w:num>
   <w:num w:numId="2">
-    <w:abstractNumId w:val="1"/>
+    <w:abstractNumId w:val="2"/>
   </w:num>
   <w:num w:numId="3">
-    <w:abstractNumId w:val="2"/>
+    <w:abstractNumId w:val="3"/>
+  </w:num>
+  <w:num w:numId="4">
+    <w:abstractNumId w:val="0"/>
   </w:num>
 </w:numbering>
 </file>
@@ -2011,6 +2350,46 @@
       <w:lang w:val="es-ES"/>
     </w:rPr>
   </w:style>
+  <w:style w:type="paragraph" w:styleId="Testonotaapidipagina">
+    <w:name w:val="footnote text"/>
+    <w:basedOn w:val="Normale"/>
+    <w:link w:val="TestonotaapidipaginaCarattere"/>
+    <w:uiPriority w:val="99"/>
+    <w:semiHidden/>
+    <w:unhideWhenUsed/>
+    <w:rsid w:val="008C6863"/>
+    <w:pPr>
+      <w:jc w:val="both"/>
+    </w:pPr>
+    <w:rPr>
+      <w:sz w:val="20"/>
+      <w:szCs w:val="20"/>
+      <w:lang w:val="it-IT"/>
+    </w:rPr>
+  </w:style>
+  <w:style w:type="character" w:customStyle="1" w:styleId="TestonotaapidipaginaCarattere">
+    <w:name w:val="Testo nota a piè di pagina Carattere"/>
+    <w:basedOn w:val="Carpredefinitoparagrafo"/>
+    <w:link w:val="Testonotaapidipagina"/>
+    <w:uiPriority w:val="99"/>
+    <w:semiHidden/>
+    <w:rsid w:val="008C6863"/>
+    <w:rPr>
+      <w:sz w:val="20"/>
+      <w:szCs w:val="20"/>
+    </w:rPr>
+  </w:style>
+  <w:style w:type="character" w:styleId="Rimandonotaapidipagina">
+    <w:name w:val="footnote reference"/>
+    <w:basedOn w:val="Carpredefinitoparagrafo"/>
+    <w:uiPriority w:val="99"/>
+    <w:semiHidden/>
+    <w:unhideWhenUsed/>
+    <w:rsid w:val="008C6863"/>
+    <w:rPr>
+      <w:vertAlign w:val="superscript"/>
+    </w:rPr>
+  </w:style>
 </w:styles>
 </file>
 
